--- a/ТЗ/ТЗ Информационно диспетчерская система учета железнодорожного транспорта на АМКР(ver1).docx
+++ b/ТЗ/ТЗ Информационно диспетчерская система учета железнодорожного транспорта на АМКР(ver1).docx
@@ -74,7 +74,6 @@
                 <w:lang w:val="ru-RU"/>
               </w:rPr>
             </w:pPr>
-            <w:proofErr w:type="gramStart"/>
             <w:r>
               <w:rPr>
                 <w:rFonts w:ascii="Times New Roman" w:hAnsi="Times New Roman"/>
@@ -86,7 +85,6 @@
               </w:rPr>
               <w:t>ДЕПАРТАМЕНТ  Автоматизации</w:t>
             </w:r>
-            <w:proofErr w:type="gramEnd"/>
           </w:p>
           <w:p>
             <w:pPr>
@@ -100,7 +98,6 @@
                 <w:lang w:val="ru-RU"/>
               </w:rPr>
             </w:pPr>
-            <w:proofErr w:type="gramStart"/>
             <w:r>
               <w:rPr>
                 <w:rFonts w:ascii="Times New Roman" w:hAnsi="Times New Roman"/>
@@ -112,7 +109,6 @@
               </w:rPr>
               <w:t>Технологических  процессов</w:t>
             </w:r>
-            <w:proofErr w:type="gramEnd"/>
           </w:p>
         </w:tc>
         <w:tc>
@@ -185,7 +181,6 @@
                 <w:lang w:val="ru-RU"/>
               </w:rPr>
             </w:pPr>
-            <w:proofErr w:type="spellStart"/>
             <w:r>
               <w:rPr>
                 <w:rFonts w:ascii="Times New Roman" w:hAnsi="Times New Roman"/>
@@ -193,17 +188,7 @@
                 <w:szCs w:val="26"/>
                 <w:lang w:val="ru-RU"/>
               </w:rPr>
-              <w:t>И.о</w:t>
-            </w:r>
-            <w:proofErr w:type="spellEnd"/>
-            <w:r>
-              <w:rPr>
-                <w:rFonts w:ascii="Times New Roman" w:hAnsi="Times New Roman"/>
-                <w:sz w:val="26"/>
-                <w:szCs w:val="26"/>
-                <w:lang w:val="ru-RU"/>
-              </w:rPr>
-              <w:t xml:space="preserve">. </w:t>
+              <w:t xml:space="preserve">И.о. </w:t>
             </w:r>
             <w:r>
               <w:rPr>
@@ -1596,17 +1581,8 @@
                 <w:rFonts w:ascii="Times New Roman" w:hAnsi="Times New Roman"/>
                 <w:lang w:val="ru-RU"/>
               </w:rPr>
-              <w:t xml:space="preserve">управления по ТО средств АСУТП АДД, </w:t>
-            </w:r>
-            <w:proofErr w:type="gramStart"/>
-            <w:r>
-              <w:rPr>
-                <w:rFonts w:ascii="Times New Roman" w:hAnsi="Times New Roman"/>
-                <w:lang w:val="ru-RU"/>
-              </w:rPr>
-              <w:t>ТЭЦ  ДАТП</w:t>
-            </w:r>
-            <w:proofErr w:type="gramEnd"/>
+              <w:t>управления по ТО средств АСУТП АДД, ТЭЦ  ДАТП</w:t>
+            </w:r>
           </w:p>
         </w:tc>
         <w:tc>
@@ -6053,43 +6029,7 @@
               <w:color w:val="auto"/>
               <w:lang w:eastAsia="fr-FR"/>
             </w:rPr>
-            <w:t>Требования ИТ безопасности и департамента по трансформации и ИТ в отношении проектируемых и внедряемых систем на ПАО «</w:t>
-          </w:r>
-          <w:proofErr w:type="spellStart"/>
-          <w:r>
-            <w:rPr>
-              <w:rFonts w:eastAsia="Times New Roman"/>
-              <w:color w:val="auto"/>
-              <w:lang w:eastAsia="fr-FR"/>
-            </w:rPr>
-            <w:t>Арселор</w:t>
-          </w:r>
-          <w:proofErr w:type="spellEnd"/>
-          <w:r>
-            <w:rPr>
-              <w:rFonts w:eastAsia="Times New Roman"/>
-              <w:color w:val="auto"/>
-              <w:lang w:eastAsia="fr-FR"/>
-            </w:rPr>
-            <w:t xml:space="preserve"> </w:t>
-          </w:r>
-          <w:proofErr w:type="spellStart"/>
-          <w:r>
-            <w:rPr>
-              <w:rFonts w:eastAsia="Times New Roman"/>
-              <w:color w:val="auto"/>
-              <w:lang w:eastAsia="fr-FR"/>
-            </w:rPr>
-            <w:t>Миттал</w:t>
-          </w:r>
-          <w:proofErr w:type="spellEnd"/>
-          <w:r>
-            <w:rPr>
-              <w:rFonts w:eastAsia="Times New Roman"/>
-              <w:color w:val="auto"/>
-              <w:lang w:eastAsia="fr-FR"/>
-            </w:rPr>
-            <w:t xml:space="preserve"> Кривой Рог»</w:t>
+            <w:t>Требования ИТ безопасности и департамента по трансформации и ИТ в отношении проектируемых и внедряемых систем на ПАО «Арселор Миттал Кривой Рог»</w:t>
           </w:r>
         </w:p>
         <w:p>
@@ -6348,15 +6288,7 @@
           <w:rFonts w:ascii="Times New Roman" w:hAnsi="Times New Roman"/>
           <w:lang w:val="ru-RU"/>
         </w:rPr>
-        <w:t xml:space="preserve">Предприятие, разрабатывающее предложения в задании </w:t>
-      </w:r>
-      <w:proofErr w:type="gramStart"/>
-      <w:r>
-        <w:rPr>
-          <w:rFonts w:ascii="Times New Roman" w:hAnsi="Times New Roman"/>
-          <w:lang w:val="ru-RU"/>
-        </w:rPr>
-        <w:t xml:space="preserve">именуется </w:t>
+        <w:t xml:space="preserve">Предприятие, разрабатывающее предложения в задании именуется </w:t>
       </w:r>
       <w:r>
         <w:rPr>
@@ -6364,16 +6296,7 @@
           <w:b/>
           <w:lang w:val="ru-RU"/>
         </w:rPr>
-        <w:t>”Исполнитель</w:t>
-      </w:r>
-      <w:proofErr w:type="gramEnd"/>
-      <w:r>
-        <w:rPr>
-          <w:rFonts w:ascii="Times New Roman" w:hAnsi="Times New Roman"/>
-          <w:b/>
-          <w:lang w:val="ru-RU"/>
-        </w:rPr>
-        <w:t>”</w:t>
+        <w:t>”Исполнитель”</w:t>
       </w:r>
       <w:r>
         <w:rPr>
@@ -7104,27 +7027,7 @@
           <w:szCs w:val="24"/>
           <w:lang w:val="ru-RU"/>
         </w:rPr>
-        <w:t>Системой статической и аналитической обработки данных, ЦОД</w:t>
-      </w:r>
-      <w:r>
-        <w:rPr>
-          <w:rFonts w:ascii="Times New Roman" w:hAnsi="Times New Roman"/>
-          <w:spacing w:val="0"/>
-          <w:sz w:val="24"/>
-          <w:szCs w:val="24"/>
-          <w:lang w:val="ru-RU"/>
-        </w:rPr>
-        <w:t xml:space="preserve"> АМКР</w:t>
-      </w:r>
-      <w:r>
-        <w:rPr>
-          <w:rFonts w:ascii="Times New Roman" w:hAnsi="Times New Roman"/>
-          <w:spacing w:val="0"/>
-          <w:sz w:val="24"/>
-          <w:szCs w:val="24"/>
-          <w:lang w:val="ru-RU"/>
-        </w:rPr>
-        <w:t xml:space="preserve"> (Сервер приложений)</w:t>
+        <w:t>Системой статической и аналитической обработки данных, ЦОД АМКР (Сервер приложений)</w:t>
       </w:r>
       <w:r>
         <w:rPr>
@@ -7235,7 +7138,7 @@
           <w:szCs w:val="24"/>
           <w:lang w:val="ru-RU"/>
         </w:rPr>
-        <w:t xml:space="preserve">Системой </w:t>
+        <w:t>Системой сбора данных на станциях и постах АМКР (</w:t>
       </w:r>
       <w:r>
         <w:rPr>
@@ -7243,9 +7146,8 @@
           <w:spacing w:val="0"/>
           <w:sz w:val="24"/>
           <w:szCs w:val="24"/>
-          <w:lang w:val="ru-RU"/>
-        </w:rPr>
-        <w:t>сбора данных на станциях и постах АМКР</w:t>
+        </w:rPr>
+        <w:t>Web</w:t>
       </w:r>
       <w:r>
         <w:rPr>
@@ -7255,7 +7157,7 @@
           <w:szCs w:val="24"/>
           <w:lang w:val="ru-RU"/>
         </w:rPr>
-        <w:t xml:space="preserve"> (</w:t>
+        <w:t>-</w:t>
       </w:r>
       <w:r>
         <w:rPr>
@@ -7263,38 +7165,9 @@
           <w:spacing w:val="0"/>
           <w:sz w:val="24"/>
           <w:szCs w:val="24"/>
-        </w:rPr>
-        <w:t>Web</w:t>
-      </w:r>
-      <w:r>
-        <w:rPr>
-          <w:rFonts w:ascii="Times New Roman" w:hAnsi="Times New Roman"/>
-          <w:spacing w:val="0"/>
-          <w:sz w:val="24"/>
-          <w:szCs w:val="24"/>
-          <w:lang w:val="ru-RU"/>
-        </w:rPr>
-        <w:t>-</w:t>
-      </w:r>
-      <w:r>
-        <w:rPr>
-          <w:rFonts w:ascii="Times New Roman" w:hAnsi="Times New Roman"/>
-          <w:spacing w:val="0"/>
-          <w:sz w:val="24"/>
-          <w:szCs w:val="24"/>
-          <w:lang w:val="ru-RU"/>
-        </w:rPr>
-        <w:t>сервис</w:t>
-      </w:r>
-      <w:r>
-        <w:rPr>
-          <w:rFonts w:ascii="Times New Roman" w:hAnsi="Times New Roman"/>
-          <w:spacing w:val="0"/>
-          <w:sz w:val="24"/>
-          <w:szCs w:val="24"/>
-          <w:lang w:val="ru-RU"/>
-        </w:rPr>
-        <w:t xml:space="preserve"> «</w:t>
+          <w:lang w:val="ru-RU"/>
+        </w:rPr>
+        <w:t>сервис «</w:t>
       </w:r>
       <w:r>
         <w:rPr>
@@ -7391,8 +7264,6 @@
         </w:rPr>
         <w:t>ИДС</w:t>
       </w:r>
-      <w:bookmarkStart w:id="65" w:name="_GoBack"/>
-      <w:bookmarkEnd w:id="65"/>
       <w:r>
         <w:rPr>
           <w:rFonts w:ascii="Times New Roman" w:hAnsi="Times New Roman"/>
@@ -7824,7 +7695,7 @@
           <w:lang w:val="ru-RU"/>
         </w:rPr>
       </w:pPr>
-      <w:bookmarkStart w:id="66" w:name="_Toc530733597"/>
+      <w:bookmarkStart w:id="65" w:name="_Toc530733597"/>
       <w:r>
         <w:rPr>
           <w:rFonts w:ascii="Times New Roman" w:hAnsi="Times New Roman" w:cs="Times New Roman"/>
@@ -7832,7 +7703,7 @@
         </w:rPr>
         <w:t>Описание существующего технологического процесса</w:t>
       </w:r>
-      <w:bookmarkEnd w:id="66"/>
+      <w:bookmarkEnd w:id="65"/>
     </w:p>
     <w:p>
       <w:pPr>
@@ -7864,23 +7735,7 @@
           <w:rFonts w:ascii="Times New Roman" w:hAnsi="Times New Roman"/>
           <w:lang w:val="ru-RU"/>
         </w:rPr>
-        <w:t xml:space="preserve"> учет </w:t>
-      </w:r>
-      <w:proofErr w:type="spellStart"/>
-      <w:r>
-        <w:rPr>
-          <w:rFonts w:ascii="Times New Roman" w:hAnsi="Times New Roman"/>
-          <w:lang w:val="ru-RU"/>
-        </w:rPr>
-        <w:t>ж.д</w:t>
-      </w:r>
-      <w:proofErr w:type="spellEnd"/>
-      <w:r>
-        <w:rPr>
-          <w:rFonts w:ascii="Times New Roman" w:hAnsi="Times New Roman"/>
-          <w:lang w:val="ru-RU"/>
-        </w:rPr>
-        <w:t>. транспорта производится силами ЦЭЖДТ транспортного департамента.</w:t>
+        <w:t xml:space="preserve"> учет ж.д. транспорта производится силами ЦЭЖДТ транспортного департамента.</w:t>
       </w:r>
     </w:p>
     <w:p>
@@ -7905,25 +7760,7 @@
           <w:color w:val="FF0000"/>
           <w:lang w:val="ru-RU"/>
         </w:rPr>
-        <w:t xml:space="preserve">Среднегодовой объем перевозимых грузов -56,6 </w:t>
-      </w:r>
-      <w:proofErr w:type="spellStart"/>
-      <w:r>
-        <w:rPr>
-          <w:rFonts w:ascii="Times New Roman" w:hAnsi="Times New Roman"/>
-          <w:color w:val="FF0000"/>
-          <w:lang w:val="ru-RU"/>
-        </w:rPr>
-        <w:t>Mt</w:t>
-      </w:r>
-      <w:proofErr w:type="spellEnd"/>
-      <w:r>
-        <w:rPr>
-          <w:rFonts w:ascii="Times New Roman" w:hAnsi="Times New Roman"/>
-          <w:color w:val="FF0000"/>
-          <w:lang w:val="ru-RU"/>
-        </w:rPr>
-        <w:t xml:space="preserve"> (фактические данные за 2015 год).</w:t>
+        <w:t>Среднегодовой объем перевозимых грузов -56,6 Mt (фактические данные за 2015 год).</w:t>
       </w:r>
     </w:p>
     <w:p>
@@ -8031,41 +7868,42 @@
           <w:lang w:val="ru-RU"/>
         </w:rPr>
       </w:pPr>
-      <w:bookmarkStart w:id="67" w:name="_Toc424038584"/>
-      <w:bookmarkStart w:id="68" w:name="_Toc424126833"/>
-      <w:bookmarkStart w:id="69" w:name="_Toc424201076"/>
-      <w:bookmarkStart w:id="70" w:name="_Toc424725328"/>
-      <w:bookmarkStart w:id="71" w:name="_Toc425324579"/>
-      <w:bookmarkStart w:id="72" w:name="_Toc425324640"/>
-      <w:bookmarkStart w:id="73" w:name="_Toc425704916"/>
-      <w:bookmarkStart w:id="74" w:name="_Toc425705017"/>
-      <w:bookmarkStart w:id="75" w:name="_Toc425705110"/>
-      <w:bookmarkStart w:id="76" w:name="_Toc425705280"/>
-      <w:bookmarkStart w:id="77" w:name="_Toc425705807"/>
-      <w:bookmarkStart w:id="78" w:name="_Toc425705952"/>
-      <w:bookmarkStart w:id="79" w:name="_Toc425706279"/>
-      <w:bookmarkStart w:id="80" w:name="_Toc425953793"/>
-      <w:bookmarkStart w:id="81" w:name="_Toc426532138"/>
-      <w:bookmarkStart w:id="82" w:name="_Toc426985020"/>
-      <w:bookmarkStart w:id="83" w:name="_Toc426985239"/>
-      <w:bookmarkStart w:id="84" w:name="_Toc424038587"/>
-      <w:bookmarkStart w:id="85" w:name="_Toc424126835"/>
-      <w:bookmarkStart w:id="86" w:name="_Toc424201078"/>
-      <w:bookmarkStart w:id="87" w:name="_Toc424725330"/>
-      <w:bookmarkStart w:id="88" w:name="_Toc425324581"/>
-      <w:bookmarkStart w:id="89" w:name="_Toc425324642"/>
-      <w:bookmarkStart w:id="90" w:name="_Toc425704917"/>
-      <w:bookmarkStart w:id="91" w:name="_Toc425705018"/>
-      <w:bookmarkStart w:id="92" w:name="_Toc425705111"/>
-      <w:bookmarkStart w:id="93" w:name="_Toc425705281"/>
-      <w:bookmarkStart w:id="94" w:name="_Toc425705808"/>
-      <w:bookmarkStart w:id="95" w:name="_Toc425705953"/>
-      <w:bookmarkStart w:id="96" w:name="_Toc425706280"/>
-      <w:bookmarkStart w:id="97" w:name="_Toc425953794"/>
-      <w:bookmarkStart w:id="98" w:name="_Toc426532139"/>
-      <w:bookmarkStart w:id="99" w:name="_Toc426985021"/>
-      <w:bookmarkStart w:id="100" w:name="_Toc426985240"/>
-      <w:bookmarkStart w:id="101" w:name="_Toc530733598"/>
+      <w:bookmarkStart w:id="66" w:name="_Toc424038584"/>
+      <w:bookmarkStart w:id="67" w:name="_Toc424126833"/>
+      <w:bookmarkStart w:id="68" w:name="_Toc424201076"/>
+      <w:bookmarkStart w:id="69" w:name="_Toc424725328"/>
+      <w:bookmarkStart w:id="70" w:name="_Toc425324579"/>
+      <w:bookmarkStart w:id="71" w:name="_Toc425324640"/>
+      <w:bookmarkStart w:id="72" w:name="_Toc425704916"/>
+      <w:bookmarkStart w:id="73" w:name="_Toc425705017"/>
+      <w:bookmarkStart w:id="74" w:name="_Toc425705110"/>
+      <w:bookmarkStart w:id="75" w:name="_Toc425705280"/>
+      <w:bookmarkStart w:id="76" w:name="_Toc425705807"/>
+      <w:bookmarkStart w:id="77" w:name="_Toc425705952"/>
+      <w:bookmarkStart w:id="78" w:name="_Toc425706279"/>
+      <w:bookmarkStart w:id="79" w:name="_Toc425953793"/>
+      <w:bookmarkStart w:id="80" w:name="_Toc426532138"/>
+      <w:bookmarkStart w:id="81" w:name="_Toc426985020"/>
+      <w:bookmarkStart w:id="82" w:name="_Toc426985239"/>
+      <w:bookmarkStart w:id="83" w:name="_Toc424038587"/>
+      <w:bookmarkStart w:id="84" w:name="_Toc424126835"/>
+      <w:bookmarkStart w:id="85" w:name="_Toc424201078"/>
+      <w:bookmarkStart w:id="86" w:name="_Toc424725330"/>
+      <w:bookmarkStart w:id="87" w:name="_Toc425324581"/>
+      <w:bookmarkStart w:id="88" w:name="_Toc425324642"/>
+      <w:bookmarkStart w:id="89" w:name="_Toc425704917"/>
+      <w:bookmarkStart w:id="90" w:name="_Toc425705018"/>
+      <w:bookmarkStart w:id="91" w:name="_Toc425705111"/>
+      <w:bookmarkStart w:id="92" w:name="_Toc425705281"/>
+      <w:bookmarkStart w:id="93" w:name="_Toc425705808"/>
+      <w:bookmarkStart w:id="94" w:name="_Toc425705953"/>
+      <w:bookmarkStart w:id="95" w:name="_Toc425706280"/>
+      <w:bookmarkStart w:id="96" w:name="_Toc425953794"/>
+      <w:bookmarkStart w:id="97" w:name="_Toc426532139"/>
+      <w:bookmarkStart w:id="98" w:name="_Toc426985021"/>
+      <w:bookmarkStart w:id="99" w:name="_Toc426985240"/>
+      <w:bookmarkStart w:id="100" w:name="_Toc530733598"/>
+      <w:bookmarkEnd w:id="66"/>
       <w:bookmarkEnd w:id="67"/>
       <w:bookmarkEnd w:id="68"/>
       <w:bookmarkEnd w:id="69"/>
@@ -8099,54 +7937,54 @@
       <w:bookmarkEnd w:id="97"/>
       <w:bookmarkEnd w:id="98"/>
       <w:bookmarkEnd w:id="99"/>
+      <w:r>
+        <w:rPr>
+          <w:rFonts w:ascii="Times New Roman" w:hAnsi="Times New Roman" w:cs="Times New Roman"/>
+          <w:lang w:val="ru-RU"/>
+        </w:rPr>
+        <w:t>Технические т</w:t>
+      </w:r>
+      <w:r>
+        <w:rPr>
+          <w:rFonts w:ascii="Times New Roman" w:hAnsi="Times New Roman" w:cs="Times New Roman"/>
+          <w:lang w:val="ru-RU"/>
+        </w:rPr>
+        <w:t xml:space="preserve">ребования к </w:t>
+      </w:r>
+      <w:r>
+        <w:rPr>
+          <w:rFonts w:ascii="Times New Roman" w:hAnsi="Times New Roman" w:cs="Times New Roman"/>
+          <w:lang w:val="ru-RU"/>
+        </w:rPr>
+        <w:t xml:space="preserve">развитию </w:t>
+      </w:r>
+      <w:r>
+        <w:rPr>
+          <w:rFonts w:ascii="Times New Roman" w:hAnsi="Times New Roman" w:cs="Times New Roman"/>
+          <w:lang w:val="ru-RU"/>
+        </w:rPr>
+        <w:t>диспетчерского взвешивания</w:t>
+      </w:r>
       <w:bookmarkEnd w:id="100"/>
-      <w:r>
-        <w:rPr>
-          <w:rFonts w:ascii="Times New Roman" w:hAnsi="Times New Roman" w:cs="Times New Roman"/>
-          <w:lang w:val="ru-RU"/>
-        </w:rPr>
-        <w:t>Технические т</w:t>
-      </w:r>
-      <w:r>
-        <w:rPr>
-          <w:rFonts w:ascii="Times New Roman" w:hAnsi="Times New Roman" w:cs="Times New Roman"/>
-          <w:lang w:val="ru-RU"/>
-        </w:rPr>
-        <w:t xml:space="preserve">ребования к </w:t>
-      </w:r>
-      <w:r>
-        <w:rPr>
-          <w:rFonts w:ascii="Times New Roman" w:hAnsi="Times New Roman" w:cs="Times New Roman"/>
-          <w:lang w:val="ru-RU"/>
-        </w:rPr>
-        <w:t xml:space="preserve">развитию </w:t>
-      </w:r>
-      <w:r>
-        <w:rPr>
-          <w:rFonts w:ascii="Times New Roman" w:hAnsi="Times New Roman" w:cs="Times New Roman"/>
-          <w:lang w:val="ru-RU"/>
-        </w:rPr>
-        <w:t>диспетчерского взвешивания</w:t>
-      </w:r>
+    </w:p>
+    <w:p>
+      <w:pPr>
+        <w:rPr>
+          <w:rFonts w:ascii="Times New Roman" w:hAnsi="Times New Roman"/>
+          <w:lang w:val="ru-RU"/>
+        </w:rPr>
+      </w:pPr>
+      <w:bookmarkStart w:id="101" w:name="_Toc424126840"/>
+      <w:bookmarkStart w:id="102" w:name="_Toc424201083"/>
+      <w:bookmarkStart w:id="103" w:name="_Toc424725335"/>
+      <w:bookmarkStart w:id="104" w:name="_Toc425324586"/>
+      <w:bookmarkStart w:id="105" w:name="_Toc425324647"/>
+      <w:bookmarkStart w:id="106" w:name="_Toc425704919"/>
+      <w:bookmarkStart w:id="107" w:name="_Toc425705020"/>
+      <w:bookmarkStart w:id="108" w:name="_Toc425705113"/>
+      <w:bookmarkStart w:id="109" w:name="_Toc425705283"/>
+      <w:bookmarkStart w:id="110" w:name="_Toc425705810"/>
       <w:bookmarkEnd w:id="101"/>
-    </w:p>
-    <w:p>
-      <w:pPr>
-        <w:rPr>
-          <w:rFonts w:ascii="Times New Roman" w:hAnsi="Times New Roman"/>
-          <w:lang w:val="ru-RU"/>
-        </w:rPr>
-      </w:pPr>
-      <w:bookmarkStart w:id="102" w:name="_Toc424126840"/>
-      <w:bookmarkStart w:id="103" w:name="_Toc424201083"/>
-      <w:bookmarkStart w:id="104" w:name="_Toc424725335"/>
-      <w:bookmarkStart w:id="105" w:name="_Toc425324586"/>
-      <w:bookmarkStart w:id="106" w:name="_Toc425324647"/>
-      <w:bookmarkStart w:id="107" w:name="_Toc425704919"/>
-      <w:bookmarkStart w:id="108" w:name="_Toc425705020"/>
-      <w:bookmarkStart w:id="109" w:name="_Toc425705113"/>
-      <w:bookmarkStart w:id="110" w:name="_Toc425705283"/>
-      <w:bookmarkStart w:id="111" w:name="_Toc425705810"/>
       <w:bookmarkEnd w:id="102"/>
       <w:bookmarkEnd w:id="103"/>
       <w:bookmarkEnd w:id="104"/>
@@ -8156,7 +7994,6 @@
       <w:bookmarkEnd w:id="108"/>
       <w:bookmarkEnd w:id="109"/>
       <w:bookmarkEnd w:id="110"/>
-      <w:bookmarkEnd w:id="111"/>
     </w:p>
     <w:p>
       <w:pPr>
@@ -8322,7 +8159,7 @@
         </w:rPr>
         <w:t xml:space="preserve"> </w:t>
       </w:r>
-      <w:bookmarkStart w:id="112" w:name="_Toc530733599"/>
+      <w:bookmarkStart w:id="111" w:name="_Toc530733599"/>
       <w:r>
         <w:rPr>
           <w:rFonts w:ascii="Times New Roman" w:hAnsi="Times New Roman" w:cs="Times New Roman"/>
@@ -8337,7 +8174,7 @@
         </w:rPr>
         <w:t>весовых постов</w:t>
       </w:r>
-      <w:bookmarkEnd w:id="112"/>
+      <w:bookmarkEnd w:id="111"/>
     </w:p>
     <w:p>
       <w:pPr>
@@ -8573,53 +8410,12 @@
         </w:rPr>
         <w:t xml:space="preserve">Интеграция с существующими системами сбора данных с весовых контроллеров без модуля </w:t>
       </w:r>
-      <w:proofErr w:type="spellStart"/>
-      <w:r>
-        <w:rPr>
-          <w:rFonts w:ascii="Times New Roman" w:hAnsi="Times New Roman"/>
-          <w:lang w:val="ru-RU"/>
-        </w:rPr>
-        <w:t>Advanced</w:t>
-      </w:r>
-      <w:proofErr w:type="spellEnd"/>
-      <w:r>
-        <w:rPr>
-          <w:rFonts w:ascii="Times New Roman" w:hAnsi="Times New Roman"/>
-          <w:lang w:val="ru-RU"/>
-        </w:rPr>
-        <w:t xml:space="preserve"> </w:t>
-      </w:r>
-      <w:proofErr w:type="spellStart"/>
-      <w:r>
-        <w:rPr>
-          <w:rFonts w:ascii="Times New Roman" w:hAnsi="Times New Roman"/>
-          <w:lang w:val="ru-RU"/>
-        </w:rPr>
-        <w:t>Tags</w:t>
-      </w:r>
-      <w:proofErr w:type="spellEnd"/>
-      <w:r>
-        <w:rPr>
-          <w:rFonts w:ascii="Times New Roman" w:hAnsi="Times New Roman"/>
-          <w:lang w:val="ru-RU"/>
-        </w:rPr>
-        <w:t xml:space="preserve"> (KWP-ADTGO0-PRD) разработки </w:t>
-      </w:r>
-      <w:proofErr w:type="spellStart"/>
-      <w:r>
-        <w:rPr>
-          <w:rFonts w:ascii="Times New Roman" w:hAnsi="Times New Roman"/>
-          <w:lang w:val="ru-RU"/>
-        </w:rPr>
-        <w:t>Keepware</w:t>
-      </w:r>
-      <w:proofErr w:type="spellEnd"/>
-      <w:r>
-        <w:rPr>
-          <w:rFonts w:ascii="Times New Roman" w:hAnsi="Times New Roman"/>
-          <w:lang w:val="ru-RU"/>
-        </w:rPr>
-        <w:t xml:space="preserve"> </w:t>
+      <w:r>
+        <w:rPr>
+          <w:rFonts w:ascii="Times New Roman" w:hAnsi="Times New Roman"/>
+          <w:lang w:val="ru-RU"/>
+        </w:rPr>
+        <w:t xml:space="preserve">Advanced Tags (KWP-ADTGO0-PRD) разработки Keepware </w:t>
       </w:r>
       <w:r>
         <w:rPr>
@@ -8654,15 +8450,7 @@
           <w:rFonts w:ascii="Times New Roman" w:hAnsi="Times New Roman"/>
           <w:lang w:val="ru-RU"/>
         </w:rPr>
-        <w:t xml:space="preserve"> Автоматическая передача транспортных документов в цифровом виде в системы ЦВД от ПАО «</w:t>
-      </w:r>
-      <w:proofErr w:type="spellStart"/>
-      <w:r>
-        <w:rPr>
-          <w:rFonts w:ascii="Times New Roman" w:hAnsi="Times New Roman"/>
-          <w:lang w:val="ru-RU"/>
-        </w:rPr>
-        <w:t>Украз</w:t>
+        <w:t xml:space="preserve"> Автоматическая передача транспортных документов в цифровом виде в системы ЦВД от ПАО «Украз</w:t>
       </w:r>
       <w:r>
         <w:rPr>
@@ -8671,7 +8459,6 @@
         </w:rPr>
         <w:t>ізниця</w:t>
       </w:r>
-      <w:proofErr w:type="spellEnd"/>
       <w:r>
         <w:rPr>
           <w:rFonts w:ascii="Times New Roman" w:hAnsi="Times New Roman"/>
@@ -8720,7 +8507,7 @@
           <w:lang w:val="ru-RU"/>
         </w:rPr>
       </w:pPr>
-      <w:bookmarkStart w:id="113" w:name="_Toc530733600"/>
+      <w:bookmarkStart w:id="112" w:name="_Toc530733600"/>
       <w:r>
         <w:rPr>
           <w:rFonts w:ascii="Times New Roman" w:hAnsi="Times New Roman" w:cs="Times New Roman"/>
@@ -8728,7 +8515,7 @@
         </w:rPr>
         <w:t>Требования по диагностированию</w:t>
       </w:r>
-      <w:bookmarkEnd w:id="113"/>
+      <w:bookmarkEnd w:id="112"/>
     </w:p>
     <w:p>
       <w:pPr>
@@ -8881,23 +8668,7 @@
           <w:rFonts w:ascii="Times New Roman" w:hAnsi="Times New Roman"/>
           <w:lang w:val="ru-RU"/>
         </w:rPr>
-        <w:t>свои основные параметры (загрузка процессора (-</w:t>
-      </w:r>
-      <w:proofErr w:type="spellStart"/>
-      <w:r>
-        <w:rPr>
-          <w:rFonts w:ascii="Times New Roman" w:hAnsi="Times New Roman"/>
-          <w:lang w:val="ru-RU"/>
-        </w:rPr>
-        <w:t>ов</w:t>
-      </w:r>
-      <w:proofErr w:type="spellEnd"/>
-      <w:r>
-        <w:rPr>
-          <w:rFonts w:ascii="Times New Roman" w:hAnsi="Times New Roman"/>
-          <w:lang w:val="ru-RU"/>
-        </w:rPr>
-        <w:t xml:space="preserve">), загрузка ОЗУ, утилизация дискового пространства и т.д.) через </w:t>
+        <w:t xml:space="preserve">свои основные параметры (загрузка процессора (-ов), загрузка ОЗУ, утилизация дискового пространства и т.д.) через </w:t>
       </w:r>
       <w:r>
         <w:rPr>
@@ -9079,23 +8850,7 @@
         <w:t xml:space="preserve"> </w:t>
       </w:r>
       <w:r>
-        <w:t xml:space="preserve">Рекомендуемый производитель пожарного оборудования «СКБ </w:t>
-      </w:r>
-      <w:proofErr w:type="spellStart"/>
-      <w:r>
-        <w:t>Электронмаш</w:t>
-      </w:r>
-      <w:proofErr w:type="spellEnd"/>
-      <w:r>
-        <w:t xml:space="preserve">» г. Черновцы. Проект пожарной сигнализации должен быть согласован с </w:t>
-      </w:r>
-      <w:proofErr w:type="spellStart"/>
-      <w:r>
-        <w:t>УИПиИ</w:t>
-      </w:r>
-      <w:proofErr w:type="spellEnd"/>
-      <w:r>
-        <w:t xml:space="preserve"> до прохождения экспертизы. Проект пожарной охраны должен пройти экспертизу. Подрядчик/субподрядчик должен иметь все лицензии на выполнение всех видов работ в области пожарной охраны.</w:t>
+        <w:t>Рекомендуемый производитель пожарного оборудования «СКБ Электронмаш» г. Черновцы. Проект пожарной сигнализации должен быть согласован с УИПиИ до прохождения экспертизы. Проект пожарной охраны должен пройти экспертизу. Подрядчик/субподрядчик должен иметь все лицензии на выполнение всех видов работ в области пожарной охраны.</w:t>
       </w:r>
     </w:p>
     <w:p>
@@ -9107,7 +8862,7 @@
           <w:lang w:val="ru-RU"/>
         </w:rPr>
       </w:pPr>
-      <w:bookmarkStart w:id="114" w:name="_Toc530733601"/>
+      <w:bookmarkStart w:id="113" w:name="_Toc530733601"/>
       <w:r>
         <w:rPr>
           <w:rFonts w:ascii="Times New Roman" w:hAnsi="Times New Roman" w:cs="Times New Roman"/>
@@ -9122,7 +8877,7 @@
         </w:rPr>
         <w:t>ЦДВ</w:t>
       </w:r>
-      <w:bookmarkEnd w:id="114"/>
+      <w:bookmarkEnd w:id="113"/>
     </w:p>
     <w:p>
       <w:pPr>
@@ -9191,8 +8946,8 @@
           <w:lang w:val="ru-RU"/>
         </w:rPr>
       </w:pPr>
-      <w:bookmarkStart w:id="115" w:name="_Toc269807842"/>
-      <w:bookmarkStart w:id="116" w:name="_Toc530733602"/>
+      <w:bookmarkStart w:id="114" w:name="_Toc269807842"/>
+      <w:bookmarkStart w:id="115" w:name="_Toc530733602"/>
       <w:r>
         <w:rPr>
           <w:rFonts w:ascii="Times New Roman" w:hAnsi="Times New Roman" w:cs="Times New Roman"/>
@@ -9200,8 +8955,8 @@
         </w:rPr>
         <w:t>Требования к надежности и отказоустойчивости</w:t>
       </w:r>
+      <w:bookmarkEnd w:id="114"/>
       <w:bookmarkEnd w:id="115"/>
-      <w:bookmarkEnd w:id="116"/>
     </w:p>
     <w:p>
       <w:pPr>
@@ -9511,7 +9266,6 @@
         </w:numPr>
         <w:ind w:left="426"/>
       </w:pPr>
-      <w:commentRangeStart w:id="117"/>
       <w:r>
         <w:lastRenderedPageBreak/>
         <w:t xml:space="preserve">функционирование системы </w:t>
@@ -9525,15 +9279,6 @@
       <w:r>
         <w:t>.</w:t>
       </w:r>
-      <w:commentRangeEnd w:id="117"/>
-      <w:r>
-        <w:rPr>
-          <w:rStyle w:val="af0"/>
-          <w:rFonts w:eastAsia="Times New Roman"/>
-          <w:lang w:val="en-US" w:eastAsia="fr-FR"/>
-        </w:rPr>
-        <w:commentReference w:id="117"/>
-      </w:r>
     </w:p>
     <w:p>
       <w:pPr>
@@ -9623,79 +9368,79 @@
           <w:lang w:val="ru-RU"/>
         </w:rPr>
       </w:pPr>
-      <w:bookmarkStart w:id="118" w:name="_Toc527535887"/>
-      <w:bookmarkStart w:id="119" w:name="_Toc527535888"/>
-      <w:bookmarkStart w:id="120" w:name="_Toc527535889"/>
-      <w:bookmarkStart w:id="121" w:name="_Toc527535892"/>
-      <w:bookmarkStart w:id="122" w:name="_Toc530733603"/>
+      <w:bookmarkStart w:id="116" w:name="_Toc527535887"/>
+      <w:bookmarkStart w:id="117" w:name="_Toc527535888"/>
+      <w:bookmarkStart w:id="118" w:name="_Toc527535889"/>
+      <w:bookmarkStart w:id="119" w:name="_Toc527535892"/>
+      <w:bookmarkStart w:id="120" w:name="_Toc530733603"/>
+      <w:bookmarkEnd w:id="116"/>
+      <w:bookmarkEnd w:id="117"/>
       <w:bookmarkEnd w:id="118"/>
       <w:bookmarkEnd w:id="119"/>
+      <w:r>
+        <w:rPr>
+          <w:rFonts w:ascii="Times New Roman" w:hAnsi="Times New Roman" w:cs="Times New Roman"/>
+          <w:lang w:val="ru-RU"/>
+        </w:rPr>
+        <w:t>О</w:t>
+      </w:r>
+      <w:r>
+        <w:rPr>
+          <w:rFonts w:ascii="Times New Roman" w:hAnsi="Times New Roman" w:cs="Times New Roman"/>
+          <w:lang w:val="ru-RU"/>
+        </w:rPr>
+        <w:t>рганизаци</w:t>
+      </w:r>
+      <w:r>
+        <w:rPr>
+          <w:rFonts w:ascii="Times New Roman" w:hAnsi="Times New Roman" w:cs="Times New Roman"/>
+          <w:lang w:val="ru-RU"/>
+        </w:rPr>
+        <w:t>я</w:t>
+      </w:r>
+      <w:r>
+        <w:rPr>
+          <w:rFonts w:ascii="Times New Roman" w:hAnsi="Times New Roman" w:cs="Times New Roman"/>
+          <w:lang w:val="ru-RU"/>
+        </w:rPr>
+        <w:t xml:space="preserve"> работ</w:t>
+      </w:r>
+      <w:r>
+        <w:rPr>
+          <w:rFonts w:ascii="Times New Roman" w:hAnsi="Times New Roman" w:cs="Times New Roman"/>
+          <w:lang w:val="ru-RU"/>
+        </w:rPr>
+        <w:t>ы</w:t>
+      </w:r>
+      <w:r>
+        <w:rPr>
+          <w:rFonts w:ascii="Times New Roman" w:hAnsi="Times New Roman" w:cs="Times New Roman"/>
+          <w:lang w:val="ru-RU"/>
+        </w:rPr>
+        <w:t xml:space="preserve"> </w:t>
+      </w:r>
+      <w:r>
+        <w:rPr>
+          <w:rFonts w:ascii="Times New Roman" w:hAnsi="Times New Roman" w:cs="Times New Roman"/>
+          <w:lang w:val="ru-RU"/>
+        </w:rPr>
+        <w:t xml:space="preserve">персонала </w:t>
+      </w:r>
+      <w:r>
+        <w:rPr>
+          <w:rFonts w:ascii="Times New Roman" w:hAnsi="Times New Roman" w:cs="Times New Roman"/>
+          <w:lang w:val="ru-RU"/>
+        </w:rPr>
+        <w:t xml:space="preserve">в </w:t>
+      </w:r>
+      <w:r>
+        <w:rPr>
+          <w:rFonts w:ascii="Times New Roman" w:hAnsi="Times New Roman" w:cs="Times New Roman"/>
+          <w:lang w:val="ru-RU"/>
+        </w:rPr>
+        <w:t>ЦДВ</w:t>
+      </w:r>
       <w:bookmarkEnd w:id="120"/>
-      <w:bookmarkEnd w:id="121"/>
-      <w:r>
-        <w:rPr>
-          <w:rFonts w:ascii="Times New Roman" w:hAnsi="Times New Roman" w:cs="Times New Roman"/>
-          <w:lang w:val="ru-RU"/>
-        </w:rPr>
-        <w:t>О</w:t>
-      </w:r>
-      <w:r>
-        <w:rPr>
-          <w:rFonts w:ascii="Times New Roman" w:hAnsi="Times New Roman" w:cs="Times New Roman"/>
-          <w:lang w:val="ru-RU"/>
-        </w:rPr>
-        <w:t>рганизаци</w:t>
-      </w:r>
-      <w:r>
-        <w:rPr>
-          <w:rFonts w:ascii="Times New Roman" w:hAnsi="Times New Roman" w:cs="Times New Roman"/>
-          <w:lang w:val="ru-RU"/>
-        </w:rPr>
-        <w:t>я</w:t>
-      </w:r>
-      <w:r>
-        <w:rPr>
-          <w:rFonts w:ascii="Times New Roman" w:hAnsi="Times New Roman" w:cs="Times New Roman"/>
-          <w:lang w:val="ru-RU"/>
-        </w:rPr>
-        <w:t xml:space="preserve"> работ</w:t>
-      </w:r>
-      <w:r>
-        <w:rPr>
-          <w:rFonts w:ascii="Times New Roman" w:hAnsi="Times New Roman" w:cs="Times New Roman"/>
-          <w:lang w:val="ru-RU"/>
-        </w:rPr>
-        <w:t>ы</w:t>
-      </w:r>
-      <w:r>
-        <w:rPr>
-          <w:rFonts w:ascii="Times New Roman" w:hAnsi="Times New Roman" w:cs="Times New Roman"/>
-          <w:lang w:val="ru-RU"/>
-        </w:rPr>
-        <w:t xml:space="preserve"> </w:t>
-      </w:r>
-      <w:r>
-        <w:rPr>
-          <w:rFonts w:ascii="Times New Roman" w:hAnsi="Times New Roman" w:cs="Times New Roman"/>
-          <w:lang w:val="ru-RU"/>
-        </w:rPr>
-        <w:t xml:space="preserve">персонала </w:t>
-      </w:r>
-      <w:r>
-        <w:rPr>
-          <w:rFonts w:ascii="Times New Roman" w:hAnsi="Times New Roman" w:cs="Times New Roman"/>
-          <w:lang w:val="ru-RU"/>
-        </w:rPr>
-        <w:t xml:space="preserve">в </w:t>
-      </w:r>
-      <w:r>
-        <w:rPr>
-          <w:rFonts w:ascii="Times New Roman" w:hAnsi="Times New Roman" w:cs="Times New Roman"/>
-          <w:lang w:val="ru-RU"/>
-        </w:rPr>
-        <w:t>ЦДВ</w:t>
-      </w:r>
-      <w:bookmarkEnd w:id="122"/>
     </w:p>
     <w:p>
       <w:pPr>
@@ -9816,7 +9561,7 @@
           <w:lang w:val="ru-RU"/>
         </w:rPr>
       </w:pPr>
-      <w:bookmarkStart w:id="123" w:name="_Toc530733604"/>
+      <w:bookmarkStart w:id="121" w:name="_Toc530733604"/>
       <w:r>
         <w:rPr>
           <w:rFonts w:ascii="Times New Roman" w:hAnsi="Times New Roman" w:cs="Times New Roman"/>
@@ -9841,7 +9586,7 @@
         </w:rPr>
         <w:t>ами</w:t>
       </w:r>
-      <w:bookmarkEnd w:id="123"/>
+      <w:bookmarkEnd w:id="121"/>
     </w:p>
     <w:p>
       <w:pPr>
@@ -9978,7 +9723,6 @@
         </w:numPr>
         <w:ind w:left="426"/>
       </w:pPr>
-      <w:commentRangeStart w:id="124"/>
       <w:r>
         <w:t xml:space="preserve">работы с </w:t>
       </w:r>
@@ -9996,15 +9740,6 @@
           <w:lang w:val="en-US"/>
         </w:rPr>
         <w:t>;</w:t>
-      </w:r>
-      <w:commentRangeEnd w:id="124"/>
-      <w:r>
-        <w:rPr>
-          <w:rStyle w:val="af0"/>
-          <w:rFonts w:asciiTheme="minorHAnsi" w:eastAsia="Times New Roman" w:hAnsiTheme="minorHAnsi"/>
-          <w:lang w:val="en-US" w:eastAsia="fr-FR"/>
-        </w:rPr>
-        <w:commentReference w:id="124"/>
       </w:r>
     </w:p>
     <w:p>
@@ -10116,7 +9851,7 @@
           <w:lang w:val="ru-RU"/>
         </w:rPr>
       </w:pPr>
-      <w:bookmarkStart w:id="125" w:name="_Toc530733605"/>
+      <w:bookmarkStart w:id="122" w:name="_Toc530733605"/>
       <w:r>
         <w:rPr>
           <w:rFonts w:ascii="Times New Roman" w:hAnsi="Times New Roman" w:cs="Times New Roman"/>
@@ -10124,7 +9859,7 @@
         </w:rPr>
         <w:t>Требования к эргономике и технической эстетике</w:t>
       </w:r>
-      <w:bookmarkEnd w:id="125"/>
+      <w:bookmarkEnd w:id="122"/>
     </w:p>
     <w:p>
       <w:pPr>
@@ -10218,7 +9953,7 @@
           <w:lang w:val="ru-RU"/>
         </w:rPr>
       </w:pPr>
-      <w:bookmarkStart w:id="126" w:name="_Toc530733606"/>
+      <w:bookmarkStart w:id="123" w:name="_Toc530733606"/>
       <w:r>
         <w:rPr>
           <w:rFonts w:ascii="Times New Roman" w:hAnsi="Times New Roman" w:cs="Times New Roman"/>
@@ -10226,7 +9961,7 @@
         </w:rPr>
         <w:t>Требования к защите информации от несанкционированного доступа.</w:t>
       </w:r>
-      <w:bookmarkEnd w:id="126"/>
+      <w:bookmarkEnd w:id="123"/>
     </w:p>
     <w:p>
       <w:pPr>
@@ -10317,8 +10052,8 @@
           <w:lang w:val="ru-RU"/>
         </w:rPr>
       </w:pPr>
-      <w:bookmarkStart w:id="127" w:name="_Toc269807856"/>
-      <w:bookmarkStart w:id="128" w:name="_Toc530733607"/>
+      <w:bookmarkStart w:id="124" w:name="_Toc269807856"/>
+      <w:bookmarkStart w:id="125" w:name="_Toc530733607"/>
       <w:r>
         <w:rPr>
           <w:rFonts w:ascii="Times New Roman" w:hAnsi="Times New Roman" w:cs="Times New Roman"/>
@@ -10326,8 +10061,8 @@
         </w:rPr>
         <w:t>Требования к видам обеспечения</w:t>
       </w:r>
-      <w:bookmarkEnd w:id="127"/>
-      <w:bookmarkEnd w:id="128"/>
+      <w:bookmarkEnd w:id="124"/>
+      <w:bookmarkEnd w:id="125"/>
     </w:p>
     <w:p>
       <w:pPr>
@@ -10517,8 +10252,8 @@
           <w:lang w:val="ru-RU"/>
         </w:rPr>
       </w:pPr>
-      <w:bookmarkStart w:id="129" w:name="_Toc530733608"/>
-      <w:bookmarkStart w:id="130" w:name="_Toc269807858"/>
+      <w:bookmarkStart w:id="126" w:name="_Toc530733608"/>
+      <w:bookmarkStart w:id="127" w:name="_Toc269807858"/>
       <w:r>
         <w:rPr>
           <w:rFonts w:ascii="Times New Roman" w:hAnsi="Times New Roman" w:cs="Times New Roman"/>
@@ -10527,7 +10262,7 @@
         </w:rPr>
         <w:t>Требования к математическому обеспечению</w:t>
       </w:r>
-      <w:bookmarkEnd w:id="129"/>
+      <w:bookmarkEnd w:id="126"/>
     </w:p>
     <w:p>
       <w:pPr>
@@ -10614,9 +10349,9 @@
           <w:lang w:val="ru-RU"/>
         </w:rPr>
       </w:pPr>
-      <w:bookmarkStart w:id="131" w:name="_Toc527535899"/>
-      <w:bookmarkStart w:id="132" w:name="_Toc530733609"/>
-      <w:bookmarkEnd w:id="131"/>
+      <w:bookmarkStart w:id="128" w:name="_Toc527535899"/>
+      <w:bookmarkStart w:id="129" w:name="_Toc530733609"/>
+      <w:bookmarkEnd w:id="128"/>
       <w:r>
         <w:rPr>
           <w:rFonts w:ascii="Times New Roman" w:hAnsi="Times New Roman" w:cs="Times New Roman"/>
@@ -10625,8 +10360,8 @@
         </w:rPr>
         <w:t>Информационное обеспечение</w:t>
       </w:r>
-      <w:bookmarkEnd w:id="130"/>
-      <w:bookmarkEnd w:id="132"/>
+      <w:bookmarkEnd w:id="127"/>
+      <w:bookmarkEnd w:id="129"/>
     </w:p>
     <w:p>
       <w:pPr>
@@ -10693,8 +10428,8 @@
           <w:lang w:val="ru-RU"/>
         </w:rPr>
       </w:pPr>
-      <w:bookmarkStart w:id="133" w:name="_Toc269807859"/>
-      <w:bookmarkStart w:id="134" w:name="_Toc530733610"/>
+      <w:bookmarkStart w:id="130" w:name="_Toc269807859"/>
+      <w:bookmarkStart w:id="131" w:name="_Toc530733610"/>
       <w:r>
         <w:rPr>
           <w:rFonts w:ascii="Times New Roman" w:hAnsi="Times New Roman" w:cs="Times New Roman"/>
@@ -10711,8 +10446,8 @@
         </w:rPr>
         <w:t>рограммное обеспечение</w:t>
       </w:r>
-      <w:bookmarkEnd w:id="133"/>
-      <w:bookmarkEnd w:id="134"/>
+      <w:bookmarkEnd w:id="130"/>
+      <w:bookmarkEnd w:id="131"/>
     </w:p>
     <w:p>
       <w:pPr>
@@ -11193,64 +10928,14 @@
         </w:rPr>
         <w:t>(</w:t>
       </w:r>
-      <w:proofErr w:type="spellStart"/>
-      <w:r>
-        <w:fldChar w:fldCharType="begin"/>
-      </w:r>
-      <w:r>
-        <w:instrText xml:space="preserve"> HYPERLINK "https://ru.wikipedia.org/wiki/%D0%90%D0%BD%D0%B3%D0%BB%D0%B8%D0%B9%D1%81%D0%BA%D0%B8%D0%B9_%D1%8F%D0%B7%D1%8B%D0%BA" \o "Английский язык" </w:instrText>
-      </w:r>
-      <w:r>
-        <w:fldChar w:fldCharType="end"/>
-      </w:r>
-      <w:r>
-        <w:rPr>
-          <w:rFonts w:ascii="Times New Roman" w:hAnsi="Times New Roman"/>
-          <w:szCs w:val="24"/>
-        </w:rPr>
-        <w:t>create</w:t>
-      </w:r>
-      <w:proofErr w:type="spellEnd"/>
-      <w:r>
-        <w:rPr>
-          <w:rFonts w:ascii="Times New Roman" w:hAnsi="Times New Roman"/>
-          <w:szCs w:val="24"/>
-        </w:rPr>
-        <w:t xml:space="preserve">, </w:t>
-      </w:r>
-      <w:proofErr w:type="spellStart"/>
-      <w:r>
-        <w:rPr>
-          <w:rFonts w:ascii="Times New Roman" w:hAnsi="Times New Roman"/>
-          <w:szCs w:val="24"/>
-        </w:rPr>
-        <w:t>read</w:t>
-      </w:r>
-      <w:proofErr w:type="spellEnd"/>
-      <w:r>
-        <w:rPr>
-          <w:rFonts w:ascii="Times New Roman" w:hAnsi="Times New Roman"/>
-          <w:szCs w:val="24"/>
-        </w:rPr>
-        <w:t xml:space="preserve">, </w:t>
-      </w:r>
-      <w:proofErr w:type="spellStart"/>
-      <w:r>
-        <w:rPr>
-          <w:rFonts w:ascii="Times New Roman" w:hAnsi="Times New Roman"/>
-          <w:szCs w:val="24"/>
-        </w:rPr>
-        <w:t>update</w:t>
-      </w:r>
-      <w:proofErr w:type="spellEnd"/>
-      <w:r>
-        <w:rPr>
-          <w:rFonts w:ascii="Times New Roman" w:hAnsi="Times New Roman"/>
-          <w:szCs w:val="24"/>
-        </w:rPr>
-        <w:t xml:space="preserve">, </w:t>
-      </w:r>
-      <w:proofErr w:type="spellStart"/>
+      <w:hyperlink r:id="rId8" w:tooltip="Английский язык" w:history="1"/>
+      <w:r>
+        <w:rPr>
+          <w:rFonts w:ascii="Times New Roman" w:hAnsi="Times New Roman"/>
+          <w:szCs w:val="24"/>
+        </w:rPr>
+        <w:t xml:space="preserve">create, read, update, </w:t>
+      </w:r>
       <w:r>
         <w:rPr>
           <w:rFonts w:ascii="Times New Roman" w:hAnsi="Times New Roman"/>
@@ -11258,7 +10943,6 @@
         </w:rPr>
         <w:t>delete</w:t>
       </w:r>
-      <w:proofErr w:type="spellEnd"/>
       <w:r>
         <w:rPr>
           <w:rFonts w:ascii="Times New Roman" w:hAnsi="Times New Roman"/>
@@ -11370,7 +11054,7 @@
           <w:rFonts w:ascii="Times New Roman" w:hAnsi="Times New Roman"/>
         </w:rPr>
       </w:pPr>
-      <w:bookmarkStart w:id="135" w:name="_Toc180906180"/>
+      <w:bookmarkStart w:id="132" w:name="_Toc180906180"/>
       <w:r>
         <w:rPr>
           <w:rFonts w:ascii="Times New Roman" w:hAnsi="Times New Roman"/>
@@ -11409,7 +11093,7 @@
         </w:rPr>
         <w:t>)</w:t>
       </w:r>
-      <w:bookmarkEnd w:id="135"/>
+      <w:bookmarkEnd w:id="132"/>
       <w:r>
         <w:rPr>
           <w:rFonts w:ascii="Times New Roman" w:hAnsi="Times New Roman"/>
@@ -11699,8 +11383,8 @@
           <w:lang w:val="ru-RU"/>
         </w:rPr>
       </w:pPr>
-      <w:bookmarkStart w:id="136" w:name="_Toc269807860"/>
-      <w:bookmarkStart w:id="137" w:name="_Toc530733611"/>
+      <w:bookmarkStart w:id="133" w:name="_Toc269807860"/>
+      <w:bookmarkStart w:id="134" w:name="_Toc530733611"/>
       <w:r>
         <w:rPr>
           <w:rFonts w:ascii="Times New Roman" w:hAnsi="Times New Roman" w:cs="Times New Roman"/>
@@ -11709,8 +11393,8 @@
         </w:rPr>
         <w:t>Техническое обеспечение</w:t>
       </w:r>
-      <w:bookmarkEnd w:id="136"/>
-      <w:bookmarkEnd w:id="137"/>
+      <w:bookmarkEnd w:id="133"/>
+      <w:bookmarkEnd w:id="134"/>
     </w:p>
     <w:p>
       <w:pPr>
@@ -11926,21 +11610,12 @@
         </w:rPr>
         <w:t xml:space="preserve"> (</w:t>
       </w:r>
-      <w:proofErr w:type="spellStart"/>
-      <w:r>
-        <w:rPr>
-          <w:rFonts w:ascii="Times New Roman" w:hAnsi="Times New Roman"/>
-          <w:szCs w:val="24"/>
-        </w:rPr>
-        <w:t>Pro'sKit</w:t>
-      </w:r>
-      <w:proofErr w:type="spellEnd"/>
-      <w:r>
-        <w:rPr>
-          <w:rFonts w:ascii="Times New Roman" w:hAnsi="Times New Roman"/>
-          <w:szCs w:val="24"/>
-        </w:rPr>
-        <w:t xml:space="preserve"> 1PK-850B </w:t>
+      <w:r>
+        <w:rPr>
+          <w:rFonts w:ascii="Times New Roman" w:hAnsi="Times New Roman"/>
+          <w:szCs w:val="24"/>
+        </w:rPr>
+        <w:t xml:space="preserve">Pro'sKit 1PK-850B </w:t>
       </w:r>
       <w:r>
         <w:rPr>
@@ -11984,21 +11659,12 @@
         </w:rPr>
         <w:t xml:space="preserve"> (</w:t>
       </w:r>
-      <w:proofErr w:type="spellStart"/>
-      <w:r>
-        <w:rPr>
-          <w:rFonts w:ascii="Times New Roman" w:hAnsi="Times New Roman"/>
-          <w:szCs w:val="24"/>
-        </w:rPr>
-        <w:t>Pro'sKit</w:t>
-      </w:r>
-      <w:proofErr w:type="spellEnd"/>
-      <w:r>
-        <w:rPr>
-          <w:rFonts w:ascii="Times New Roman" w:hAnsi="Times New Roman"/>
-          <w:szCs w:val="24"/>
-        </w:rPr>
-        <w:t xml:space="preserve"> PK-4015 или аналог</w:t>
+      <w:r>
+        <w:rPr>
+          <w:rFonts w:ascii="Times New Roman" w:hAnsi="Times New Roman"/>
+          <w:szCs w:val="24"/>
+        </w:rPr>
+        <w:t>Pro'sKit PK-4015 или аналог</w:t>
       </w:r>
       <w:r>
         <w:rPr>
@@ -12021,21 +11687,12 @@
         </w:rPr>
         <w:t>инженера электроника (</w:t>
       </w:r>
-      <w:proofErr w:type="spellStart"/>
-      <w:r>
-        <w:rPr>
-          <w:rFonts w:ascii="Times New Roman" w:hAnsi="Times New Roman"/>
-          <w:szCs w:val="24"/>
-        </w:rPr>
-        <w:t>Pro'sKit</w:t>
-      </w:r>
-      <w:proofErr w:type="spellEnd"/>
-      <w:r>
-        <w:rPr>
-          <w:rFonts w:ascii="Times New Roman" w:hAnsi="Times New Roman"/>
-          <w:szCs w:val="24"/>
-        </w:rPr>
-        <w:t xml:space="preserve"> PK-15305B или аналог</w:t>
+      <w:r>
+        <w:rPr>
+          <w:rFonts w:ascii="Times New Roman" w:hAnsi="Times New Roman"/>
+          <w:szCs w:val="24"/>
+        </w:rPr>
+        <w:t>Pro'sKit PK-15305B или аналог</w:t>
       </w:r>
       <w:r>
         <w:rPr>
@@ -13330,8 +12987,8 @@
           <w:lang w:val="ru-RU"/>
         </w:rPr>
       </w:pPr>
-      <w:bookmarkStart w:id="138" w:name="_Toc269807862"/>
-      <w:bookmarkStart w:id="139" w:name="_Toc530733612"/>
+      <w:bookmarkStart w:id="135" w:name="_Toc269807862"/>
+      <w:bookmarkStart w:id="136" w:name="_Toc530733612"/>
       <w:r>
         <w:rPr>
           <w:rFonts w:ascii="Times New Roman" w:hAnsi="Times New Roman" w:cs="Times New Roman"/>
@@ -13340,8 +12997,8 @@
         </w:rPr>
         <w:t>Организационное обеспечение</w:t>
       </w:r>
-      <w:bookmarkEnd w:id="138"/>
-      <w:bookmarkEnd w:id="139"/>
+      <w:bookmarkEnd w:id="135"/>
+      <w:bookmarkEnd w:id="136"/>
     </w:p>
     <w:p>
       <w:pPr>
@@ -13451,7 +13108,7 @@
           <w:lang w:val="ru-RU"/>
         </w:rPr>
       </w:pPr>
-      <w:bookmarkStart w:id="140" w:name="_Toc530733613"/>
+      <w:bookmarkStart w:id="137" w:name="_Toc530733613"/>
       <w:r>
         <w:rPr>
           <w:rFonts w:ascii="Times New Roman" w:hAnsi="Times New Roman" w:cs="Times New Roman"/>
@@ -13459,7 +13116,7 @@
         </w:rPr>
         <w:t>Требования к проектной документации</w:t>
       </w:r>
-      <w:bookmarkEnd w:id="140"/>
+      <w:bookmarkEnd w:id="137"/>
     </w:p>
     <w:p>
       <w:pPr>
@@ -13513,38 +13170,14 @@
           <w:rFonts w:ascii="Times New Roman" w:hAnsi="Times New Roman"/>
           <w:szCs w:val="24"/>
         </w:rPr>
-        <w:t xml:space="preserve"> «Состав и содержание проектной документации для строительства, ДСТУ Б А.2.4-4:2009 «Основные требования к проектной и рабочей документации</w:t>
-      </w:r>
-      <w:proofErr w:type="gramStart"/>
-      <w:r>
-        <w:rPr>
-          <w:rFonts w:ascii="Times New Roman" w:hAnsi="Times New Roman"/>
-          <w:szCs w:val="24"/>
-        </w:rPr>
-        <w:t>»,  ГОСТ</w:t>
-      </w:r>
-      <w:proofErr w:type="gramEnd"/>
-      <w:r>
-        <w:rPr>
-          <w:rFonts w:ascii="Times New Roman" w:hAnsi="Times New Roman"/>
-          <w:szCs w:val="24"/>
-        </w:rPr>
-        <w:t xml:space="preserve"> 34.601-90 «Автоматизированные системы. </w:t>
-      </w:r>
-      <w:r>
-        <w:rPr>
-          <w:rFonts w:ascii="Times New Roman" w:hAnsi="Times New Roman"/>
-          <w:szCs w:val="24"/>
-        </w:rPr>
-        <w:t>Стадии создания</w:t>
-      </w:r>
-      <w:proofErr w:type="gramStart"/>
-      <w:r>
-        <w:rPr>
-          <w:rFonts w:ascii="Times New Roman" w:hAnsi="Times New Roman"/>
-          <w:szCs w:val="24"/>
-        </w:rPr>
-        <w:t>»</w:t>
+        <w:t xml:space="preserve"> «Состав и содержание проектной документации для строительства, ДСТУ Б А.2.4-4:2009 «Основные требования к проектной и рабочей документации»,  ГОСТ 34.601-90 «Автоматизированные системы. </w:t>
+      </w:r>
+      <w:r>
+        <w:rPr>
+          <w:rFonts w:ascii="Times New Roman" w:hAnsi="Times New Roman"/>
+          <w:szCs w:val="24"/>
+        </w:rPr>
+        <w:t>Стадии создания»</w:t>
       </w:r>
       <w:r>
         <w:rPr>
@@ -13558,207 +13191,7 @@
           <w:rFonts w:ascii="Times New Roman" w:hAnsi="Times New Roman"/>
           <w:szCs w:val="24"/>
         </w:rPr>
-        <w:t xml:space="preserve"> ДСТУ</w:t>
-      </w:r>
-      <w:proofErr w:type="gramEnd"/>
-      <w:r>
-        <w:rPr>
-          <w:rFonts w:ascii="Times New Roman" w:hAnsi="Times New Roman"/>
-          <w:szCs w:val="24"/>
-        </w:rPr>
-        <w:t xml:space="preserve"> Б А.2.4-40-2009 «</w:t>
-      </w:r>
-      <w:proofErr w:type="spellStart"/>
-      <w:r>
-        <w:rPr>
-          <w:rFonts w:ascii="Times New Roman" w:hAnsi="Times New Roman"/>
-          <w:szCs w:val="24"/>
-        </w:rPr>
-        <w:t>Телекомунікації</w:t>
-      </w:r>
-      <w:proofErr w:type="spellEnd"/>
-      <w:r>
-        <w:rPr>
-          <w:rFonts w:ascii="Times New Roman" w:hAnsi="Times New Roman"/>
-          <w:szCs w:val="24"/>
-        </w:rPr>
-        <w:t xml:space="preserve">. </w:t>
-      </w:r>
-      <w:proofErr w:type="spellStart"/>
-      <w:r>
-        <w:rPr>
-          <w:rFonts w:ascii="Times New Roman" w:hAnsi="Times New Roman"/>
-          <w:szCs w:val="24"/>
-        </w:rPr>
-        <w:t>Проводові</w:t>
-      </w:r>
-      <w:proofErr w:type="spellEnd"/>
-      <w:r>
-        <w:rPr>
-          <w:rFonts w:ascii="Times New Roman" w:hAnsi="Times New Roman"/>
-          <w:szCs w:val="24"/>
-        </w:rPr>
-        <w:t xml:space="preserve"> </w:t>
-      </w:r>
-      <w:proofErr w:type="spellStart"/>
-      <w:r>
-        <w:rPr>
-          <w:rFonts w:ascii="Times New Roman" w:hAnsi="Times New Roman"/>
-          <w:szCs w:val="24"/>
-        </w:rPr>
-        <w:t>засоби</w:t>
-      </w:r>
-      <w:proofErr w:type="spellEnd"/>
-      <w:r>
-        <w:rPr>
-          <w:rFonts w:ascii="Times New Roman" w:hAnsi="Times New Roman"/>
-          <w:szCs w:val="24"/>
-        </w:rPr>
-        <w:t xml:space="preserve"> </w:t>
-      </w:r>
-      <w:proofErr w:type="spellStart"/>
-      <w:r>
-        <w:rPr>
-          <w:rFonts w:ascii="Times New Roman" w:hAnsi="Times New Roman"/>
-          <w:szCs w:val="24"/>
-        </w:rPr>
-        <w:t>зв'язку</w:t>
-      </w:r>
-      <w:proofErr w:type="spellEnd"/>
-      <w:r>
-        <w:rPr>
-          <w:rFonts w:ascii="Times New Roman" w:hAnsi="Times New Roman"/>
-          <w:szCs w:val="24"/>
-        </w:rPr>
-        <w:t xml:space="preserve">. </w:t>
-      </w:r>
-      <w:proofErr w:type="spellStart"/>
-      <w:r>
-        <w:rPr>
-          <w:rFonts w:ascii="Times New Roman" w:hAnsi="Times New Roman"/>
-          <w:szCs w:val="24"/>
-        </w:rPr>
-        <w:t>Умовні</w:t>
-      </w:r>
-      <w:proofErr w:type="spellEnd"/>
-      <w:r>
-        <w:rPr>
-          <w:rFonts w:ascii="Times New Roman" w:hAnsi="Times New Roman"/>
-          <w:szCs w:val="24"/>
-        </w:rPr>
-        <w:t xml:space="preserve"> </w:t>
-      </w:r>
-      <w:proofErr w:type="spellStart"/>
-      <w:r>
-        <w:rPr>
-          <w:rFonts w:ascii="Times New Roman" w:hAnsi="Times New Roman"/>
-          <w:szCs w:val="24"/>
-        </w:rPr>
-        <w:t>графічні</w:t>
-      </w:r>
-      <w:proofErr w:type="spellEnd"/>
-      <w:r>
-        <w:rPr>
-          <w:rFonts w:ascii="Times New Roman" w:hAnsi="Times New Roman"/>
-          <w:szCs w:val="24"/>
-        </w:rPr>
-        <w:t xml:space="preserve"> </w:t>
-      </w:r>
-      <w:proofErr w:type="spellStart"/>
-      <w:r>
-        <w:rPr>
-          <w:rFonts w:ascii="Times New Roman" w:hAnsi="Times New Roman"/>
-          <w:szCs w:val="24"/>
-        </w:rPr>
-        <w:t>зображення</w:t>
-      </w:r>
-      <w:proofErr w:type="spellEnd"/>
-      <w:r>
-        <w:rPr>
-          <w:rFonts w:ascii="Times New Roman" w:hAnsi="Times New Roman"/>
-          <w:szCs w:val="24"/>
-        </w:rPr>
-        <w:t xml:space="preserve"> на схемах та планах», ДСТУ Б А.2.4-42-2009 «</w:t>
-      </w:r>
-      <w:proofErr w:type="spellStart"/>
-      <w:r>
-        <w:rPr>
-          <w:rFonts w:ascii="Times New Roman" w:hAnsi="Times New Roman"/>
-          <w:szCs w:val="24"/>
-        </w:rPr>
-        <w:t>Телекомунікації</w:t>
-      </w:r>
-      <w:proofErr w:type="spellEnd"/>
-      <w:r>
-        <w:rPr>
-          <w:rFonts w:ascii="Times New Roman" w:hAnsi="Times New Roman"/>
-          <w:szCs w:val="24"/>
-        </w:rPr>
-        <w:t xml:space="preserve">. </w:t>
-      </w:r>
-      <w:proofErr w:type="spellStart"/>
-      <w:r>
-        <w:rPr>
-          <w:rFonts w:ascii="Times New Roman" w:hAnsi="Times New Roman"/>
-          <w:szCs w:val="24"/>
-        </w:rPr>
-        <w:t>Проводові</w:t>
-      </w:r>
-      <w:proofErr w:type="spellEnd"/>
-      <w:r>
-        <w:rPr>
-          <w:rFonts w:ascii="Times New Roman" w:hAnsi="Times New Roman"/>
-          <w:szCs w:val="24"/>
-        </w:rPr>
-        <w:t xml:space="preserve"> </w:t>
-      </w:r>
-      <w:proofErr w:type="spellStart"/>
-      <w:r>
-        <w:rPr>
-          <w:rFonts w:ascii="Times New Roman" w:hAnsi="Times New Roman"/>
-          <w:szCs w:val="24"/>
-        </w:rPr>
-        <w:t>засоби</w:t>
-      </w:r>
-      <w:proofErr w:type="spellEnd"/>
-      <w:r>
-        <w:rPr>
-          <w:rFonts w:ascii="Times New Roman" w:hAnsi="Times New Roman"/>
-          <w:szCs w:val="24"/>
-        </w:rPr>
-        <w:t xml:space="preserve"> </w:t>
-      </w:r>
-      <w:proofErr w:type="spellStart"/>
-      <w:r>
-        <w:rPr>
-          <w:rFonts w:ascii="Times New Roman" w:hAnsi="Times New Roman"/>
-          <w:szCs w:val="24"/>
-        </w:rPr>
-        <w:t>зв'язку.Робочі</w:t>
-      </w:r>
-      <w:proofErr w:type="spellEnd"/>
-      <w:r>
-        <w:rPr>
-          <w:rFonts w:ascii="Times New Roman" w:hAnsi="Times New Roman"/>
-          <w:szCs w:val="24"/>
-        </w:rPr>
-        <w:t xml:space="preserve"> </w:t>
-      </w:r>
-      <w:proofErr w:type="spellStart"/>
-      <w:r>
-        <w:rPr>
-          <w:rFonts w:ascii="Times New Roman" w:hAnsi="Times New Roman"/>
-          <w:szCs w:val="24"/>
-        </w:rPr>
-        <w:t>креслення</w:t>
-      </w:r>
-      <w:proofErr w:type="spellEnd"/>
-      <w:r>
-        <w:rPr>
-          <w:rFonts w:ascii="Times New Roman" w:hAnsi="Times New Roman"/>
-          <w:szCs w:val="24"/>
-        </w:rPr>
-        <w:t>»</w:t>
+        <w:t xml:space="preserve"> ДСТУ Б А.2.4-40-2009 «Телекомунікації. Проводові засоби зв'язку. Умовні графічні зображення на схемах та планах», ДСТУ Б А.2.4-42-2009 «Телекомунікації. Проводові засоби зв'язку.Робочі креслення»</w:t>
       </w:r>
     </w:p>
     <w:p>
@@ -13812,21 +13245,12 @@
           <w:szCs w:val="24"/>
         </w:rPr>
       </w:pPr>
-      <w:proofErr w:type="gramStart"/>
-      <w:r>
-        <w:rPr>
-          <w:rFonts w:ascii="Times New Roman" w:hAnsi="Times New Roman"/>
-          <w:szCs w:val="24"/>
-        </w:rPr>
-        <w:t>Вся  документация</w:t>
-      </w:r>
-      <w:proofErr w:type="gramEnd"/>
-      <w:r>
-        <w:rPr>
-          <w:rFonts w:ascii="Times New Roman" w:hAnsi="Times New Roman"/>
-          <w:szCs w:val="24"/>
-        </w:rPr>
-        <w:t xml:space="preserve">, предоставляемая </w:t>
+      <w:r>
+        <w:rPr>
+          <w:rFonts w:ascii="Times New Roman" w:hAnsi="Times New Roman"/>
+          <w:szCs w:val="24"/>
+        </w:rPr>
+        <w:t xml:space="preserve">Вся  документация, предоставляемая </w:t>
       </w:r>
       <w:r>
         <w:rPr>
@@ -13858,128 +13282,7 @@
           <w:rFonts w:ascii="Times New Roman" w:hAnsi="Times New Roman"/>
           <w:szCs w:val="24"/>
         </w:rPr>
-        <w:t>Электронный вид документации передается в редактируемом формате (*.</w:t>
-      </w:r>
-      <w:proofErr w:type="spellStart"/>
-      <w:r>
-        <w:rPr>
-          <w:rFonts w:ascii="Times New Roman" w:hAnsi="Times New Roman"/>
-          <w:szCs w:val="24"/>
-        </w:rPr>
-        <w:t>dwg</w:t>
-      </w:r>
-      <w:proofErr w:type="spellEnd"/>
-      <w:r>
-        <w:rPr>
-          <w:rFonts w:ascii="Times New Roman" w:hAnsi="Times New Roman"/>
-          <w:szCs w:val="24"/>
-        </w:rPr>
-        <w:t>, *.</w:t>
-      </w:r>
-      <w:proofErr w:type="spellStart"/>
-      <w:r>
-        <w:rPr>
-          <w:rFonts w:ascii="Times New Roman" w:hAnsi="Times New Roman"/>
-          <w:szCs w:val="24"/>
-        </w:rPr>
-        <w:t>rvt</w:t>
-      </w:r>
-      <w:proofErr w:type="spellEnd"/>
-      <w:r>
-        <w:rPr>
-          <w:rFonts w:ascii="Times New Roman" w:hAnsi="Times New Roman"/>
-          <w:szCs w:val="24"/>
-        </w:rPr>
-        <w:t>, *.</w:t>
-      </w:r>
-      <w:proofErr w:type="spellStart"/>
-      <w:r>
-        <w:rPr>
-          <w:rFonts w:ascii="Times New Roman" w:hAnsi="Times New Roman"/>
-          <w:szCs w:val="24"/>
-        </w:rPr>
-        <w:t>doc</w:t>
-      </w:r>
-      <w:proofErr w:type="spellEnd"/>
-      <w:r>
-        <w:rPr>
-          <w:rFonts w:ascii="Times New Roman" w:hAnsi="Times New Roman"/>
-          <w:szCs w:val="24"/>
-        </w:rPr>
-        <w:t>, *.</w:t>
-      </w:r>
-      <w:proofErr w:type="spellStart"/>
-      <w:r>
-        <w:rPr>
-          <w:rFonts w:ascii="Times New Roman" w:hAnsi="Times New Roman"/>
-          <w:szCs w:val="24"/>
-        </w:rPr>
-        <w:t>xls</w:t>
-      </w:r>
-      <w:proofErr w:type="spellEnd"/>
-      <w:r>
-        <w:rPr>
-          <w:rFonts w:ascii="Times New Roman" w:hAnsi="Times New Roman"/>
-          <w:szCs w:val="24"/>
-        </w:rPr>
-        <w:t>) и не редактируемом (*.</w:t>
-      </w:r>
-      <w:proofErr w:type="spellStart"/>
-      <w:r>
-        <w:rPr>
-          <w:rFonts w:ascii="Times New Roman" w:hAnsi="Times New Roman"/>
-          <w:szCs w:val="24"/>
-        </w:rPr>
-        <w:t>pdf</w:t>
-      </w:r>
-      <w:proofErr w:type="spellEnd"/>
-      <w:r>
-        <w:rPr>
-          <w:rFonts w:ascii="Times New Roman" w:hAnsi="Times New Roman"/>
-          <w:szCs w:val="24"/>
-        </w:rPr>
-        <w:t xml:space="preserve">, </w:t>
-      </w:r>
-      <w:proofErr w:type="spellStart"/>
-      <w:proofErr w:type="gramStart"/>
-      <w:r>
-        <w:rPr>
-          <w:rFonts w:ascii="Times New Roman" w:hAnsi="Times New Roman"/>
-          <w:szCs w:val="24"/>
-        </w:rPr>
-        <w:t>сканкопии</w:t>
-      </w:r>
-      <w:proofErr w:type="spellEnd"/>
-      <w:r>
-        <w:rPr>
-          <w:rFonts w:ascii="Times New Roman" w:hAnsi="Times New Roman"/>
-          <w:szCs w:val="24"/>
-        </w:rPr>
-        <w:t xml:space="preserve">  с</w:t>
-      </w:r>
-      <w:proofErr w:type="gramEnd"/>
-      <w:r>
-        <w:rPr>
-          <w:rFonts w:ascii="Times New Roman" w:hAnsi="Times New Roman"/>
-          <w:szCs w:val="24"/>
-        </w:rPr>
-        <w:t xml:space="preserve"> подписями и печатями) форматах на электронных носителях (CD, </w:t>
-      </w:r>
-      <w:proofErr w:type="spellStart"/>
-      <w:r>
-        <w:rPr>
-          <w:rFonts w:ascii="Times New Roman" w:hAnsi="Times New Roman"/>
-          <w:szCs w:val="24"/>
-        </w:rPr>
-        <w:t>флеш</w:t>
-      </w:r>
-      <w:proofErr w:type="spellEnd"/>
-      <w:r>
-        <w:rPr>
-          <w:rFonts w:ascii="Times New Roman" w:hAnsi="Times New Roman"/>
-          <w:szCs w:val="24"/>
-        </w:rPr>
-        <w:t>-карта памяти).</w:t>
+        <w:t>Электронный вид документации передается в редактируемом формате (*.dwg, *.rvt, *.doc, *.xls) и не редактируемом (*.pdf, сканкопии  с подписями и печатями) форматах на электронных носителях (CD, флеш-карта памяти).</w:t>
       </w:r>
     </w:p>
     <w:p>
@@ -13990,7 +13293,7 @@
           <w:lang w:val="ru-RU"/>
         </w:rPr>
       </w:pPr>
-      <w:bookmarkStart w:id="141" w:name="_Toc530733614"/>
+      <w:bookmarkStart w:id="138" w:name="_Toc530733614"/>
       <w:r>
         <w:rPr>
           <w:rFonts w:ascii="Times New Roman" w:hAnsi="Times New Roman" w:cs="Times New Roman"/>
@@ -13998,7 +13301,7 @@
         </w:rPr>
         <w:t>Требования к строительно-монтажным работам</w:t>
       </w:r>
-      <w:bookmarkEnd w:id="141"/>
+      <w:bookmarkEnd w:id="138"/>
     </w:p>
     <w:p>
       <w:pPr>
@@ -14050,55 +13353,7 @@
           <w:rFonts w:ascii="Times New Roman" w:hAnsi="Times New Roman"/>
           <w:szCs w:val="24"/>
         </w:rPr>
-        <w:t xml:space="preserve"> «</w:t>
-      </w:r>
-      <w:proofErr w:type="spellStart"/>
-      <w:r>
-        <w:rPr>
-          <w:rFonts w:ascii="Times New Roman" w:hAnsi="Times New Roman"/>
-          <w:szCs w:val="24"/>
-        </w:rPr>
-        <w:t>Організація</w:t>
-      </w:r>
-      <w:proofErr w:type="spellEnd"/>
-      <w:r>
-        <w:rPr>
-          <w:rFonts w:ascii="Times New Roman" w:hAnsi="Times New Roman"/>
-          <w:szCs w:val="24"/>
-        </w:rPr>
-        <w:t xml:space="preserve"> </w:t>
-      </w:r>
-      <w:proofErr w:type="spellStart"/>
-      <w:r>
-        <w:rPr>
-          <w:rFonts w:ascii="Times New Roman" w:hAnsi="Times New Roman"/>
-          <w:szCs w:val="24"/>
-        </w:rPr>
-        <w:t>будівельного</w:t>
-      </w:r>
-      <w:proofErr w:type="spellEnd"/>
-      <w:r>
-        <w:rPr>
-          <w:rFonts w:ascii="Times New Roman" w:hAnsi="Times New Roman"/>
-          <w:szCs w:val="24"/>
-        </w:rPr>
-        <w:t xml:space="preserve"> </w:t>
-      </w:r>
-      <w:proofErr w:type="spellStart"/>
-      <w:r>
-        <w:rPr>
-          <w:rFonts w:ascii="Times New Roman" w:hAnsi="Times New Roman"/>
-          <w:szCs w:val="24"/>
-        </w:rPr>
-        <w:t>виробництва</w:t>
-      </w:r>
-      <w:proofErr w:type="spellEnd"/>
-      <w:r>
-        <w:rPr>
-          <w:rFonts w:ascii="Times New Roman" w:hAnsi="Times New Roman"/>
-          <w:szCs w:val="24"/>
-        </w:rPr>
-        <w:t>», действующих законодательных актов Украины, гос</w:t>
+        <w:t xml:space="preserve"> «Організація будівельного виробництва», действующих законодательных актов Украины, гос</w:t>
       </w:r>
       <w:r>
         <w:rPr>
@@ -14173,7 +13428,7 @@
           <w:szCs w:val="24"/>
         </w:rPr>
       </w:pPr>
-      <w:bookmarkStart w:id="142" w:name="_Toc424038610"/>
+      <w:bookmarkStart w:id="139" w:name="_Toc424038610"/>
       <w:r>
         <w:rPr>
           <w:rFonts w:ascii="Times New Roman" w:hAnsi="Times New Roman"/>
@@ -14195,7 +13450,7 @@
         </w:rPr>
         <w:t>.</w:t>
       </w:r>
-      <w:bookmarkEnd w:id="142"/>
+      <w:bookmarkEnd w:id="139"/>
     </w:p>
     <w:p>
       <w:pPr>
@@ -14243,8 +13498,6 @@
         </w:rPr>
         <w:t xml:space="preserve">как в плане выполнения утвержденных графиков работ, объемов работ, так и состояния охраны труда и пожарной безопасности, соблюдения требований стандартов компании </w:t>
       </w:r>
-      <w:proofErr w:type="spellStart"/>
-      <w:proofErr w:type="gramStart"/>
       <w:r>
         <w:rPr>
           <w:rFonts w:ascii="Times New Roman" w:hAnsi="Times New Roman"/>
@@ -14252,31 +13505,13 @@
         </w:rPr>
         <w:t>ArcelorMittal</w:t>
       </w:r>
-      <w:proofErr w:type="spellEnd"/>
-      <w:r>
-        <w:rPr>
-          <w:rFonts w:ascii="Times New Roman" w:hAnsi="Times New Roman"/>
-          <w:szCs w:val="24"/>
-        </w:rPr>
-        <w:t xml:space="preserve">  серии</w:t>
-      </w:r>
-      <w:proofErr w:type="gramEnd"/>
-      <w:r>
-        <w:rPr>
-          <w:rFonts w:ascii="Times New Roman" w:hAnsi="Times New Roman"/>
-          <w:szCs w:val="24"/>
-        </w:rPr>
-        <w:t xml:space="preserve"> AM </w:t>
-      </w:r>
-      <w:proofErr w:type="spellStart"/>
-      <w:r>
-        <w:rPr>
-          <w:rFonts w:ascii="Times New Roman" w:hAnsi="Times New Roman"/>
-          <w:szCs w:val="24"/>
-        </w:rPr>
-        <w:t>Safety</w:t>
-      </w:r>
-      <w:proofErr w:type="spellEnd"/>
+      <w:r>
+        <w:rPr>
+          <w:rFonts w:ascii="Times New Roman" w:hAnsi="Times New Roman"/>
+          <w:szCs w:val="24"/>
+        </w:rPr>
+        <w:t xml:space="preserve">  серии AM Safety</w:t>
+      </w:r>
     </w:p>
     <w:p>
       <w:pPr>
@@ -14311,7 +13546,7 @@
           <w:lang w:val="ru-RU"/>
         </w:rPr>
       </w:pPr>
-      <w:bookmarkStart w:id="143" w:name="_Toc530733615"/>
+      <w:bookmarkStart w:id="140" w:name="_Toc530733615"/>
       <w:r>
         <w:rPr>
           <w:rFonts w:ascii="Times New Roman" w:hAnsi="Times New Roman" w:cs="Times New Roman"/>
@@ -14319,7 +13554,7 @@
         </w:rPr>
         <w:t>Гарантийные показатели</w:t>
       </w:r>
-      <w:bookmarkEnd w:id="143"/>
+      <w:bookmarkEnd w:id="140"/>
       <w:r>
         <w:rPr>
           <w:rFonts w:ascii="Times New Roman" w:hAnsi="Times New Roman" w:cs="Times New Roman"/>
@@ -14412,7 +13647,7 @@
           <w:lang w:val="ru-RU"/>
         </w:rPr>
       </w:pPr>
-      <w:bookmarkStart w:id="144" w:name="_Toc530733616"/>
+      <w:bookmarkStart w:id="141" w:name="_Toc530733616"/>
       <w:r>
         <w:rPr>
           <w:rFonts w:ascii="Times New Roman" w:hAnsi="Times New Roman" w:cs="Times New Roman"/>
@@ -14420,7 +13655,7 @@
         </w:rPr>
         <w:t>Требования к технико-коммерческому предложению</w:t>
       </w:r>
-      <w:bookmarkEnd w:id="144"/>
+      <w:bookmarkEnd w:id="141"/>
     </w:p>
     <w:p>
       <w:pPr>
@@ -14439,39 +13674,42 @@
           <w:lang w:val="ru-RU"/>
         </w:rPr>
       </w:pPr>
-      <w:bookmarkStart w:id="145" w:name="_Toc424038625"/>
-      <w:bookmarkStart w:id="146" w:name="_Toc424126862"/>
-      <w:bookmarkStart w:id="147" w:name="_Toc424201105"/>
-      <w:bookmarkStart w:id="148" w:name="_Toc424725357"/>
-      <w:bookmarkStart w:id="149" w:name="_Toc425324608"/>
-      <w:bookmarkStart w:id="150" w:name="_Toc425324669"/>
-      <w:bookmarkStart w:id="151" w:name="_Toc425704939"/>
-      <w:bookmarkStart w:id="152" w:name="_Toc425705040"/>
-      <w:bookmarkStart w:id="153" w:name="_Toc425705133"/>
-      <w:bookmarkStart w:id="154" w:name="_Toc425705303"/>
-      <w:bookmarkStart w:id="155" w:name="_Toc425705830"/>
-      <w:bookmarkStart w:id="156" w:name="_Toc425705974"/>
-      <w:bookmarkStart w:id="157" w:name="_Toc425706301"/>
-      <w:bookmarkStart w:id="158" w:name="_Toc425953815"/>
-      <w:bookmarkStart w:id="159" w:name="_Toc426532160"/>
-      <w:bookmarkStart w:id="160" w:name="_Toc426985042"/>
-      <w:bookmarkStart w:id="161" w:name="_Toc426985261"/>
-      <w:bookmarkStart w:id="162" w:name="_Toc425706302"/>
-      <w:bookmarkStart w:id="163" w:name="_Toc425953816"/>
-      <w:bookmarkStart w:id="164" w:name="_Toc426532161"/>
-      <w:bookmarkStart w:id="165" w:name="_Toc426985043"/>
-      <w:bookmarkStart w:id="166" w:name="_Toc426985262"/>
-      <w:bookmarkStart w:id="167" w:name="_Toc425706303"/>
-      <w:bookmarkStart w:id="168" w:name="_Toc425953817"/>
-      <w:bookmarkStart w:id="169" w:name="_Toc426532162"/>
-      <w:bookmarkStart w:id="170" w:name="_Toc426985044"/>
-      <w:bookmarkStart w:id="171" w:name="_Toc426985263"/>
-      <w:bookmarkStart w:id="172" w:name="_Toc425706304"/>
-      <w:bookmarkStart w:id="173" w:name="_Toc425953818"/>
-      <w:bookmarkStart w:id="174" w:name="_Toc426532163"/>
-      <w:bookmarkStart w:id="175" w:name="_Toc426985045"/>
-      <w:bookmarkStart w:id="176" w:name="_Toc426985264"/>
-      <w:bookmarkStart w:id="177" w:name="_Toc530733617"/>
+      <w:bookmarkStart w:id="142" w:name="_Toc424038625"/>
+      <w:bookmarkStart w:id="143" w:name="_Toc424126862"/>
+      <w:bookmarkStart w:id="144" w:name="_Toc424201105"/>
+      <w:bookmarkStart w:id="145" w:name="_Toc424725357"/>
+      <w:bookmarkStart w:id="146" w:name="_Toc425324608"/>
+      <w:bookmarkStart w:id="147" w:name="_Toc425324669"/>
+      <w:bookmarkStart w:id="148" w:name="_Toc425704939"/>
+      <w:bookmarkStart w:id="149" w:name="_Toc425705040"/>
+      <w:bookmarkStart w:id="150" w:name="_Toc425705133"/>
+      <w:bookmarkStart w:id="151" w:name="_Toc425705303"/>
+      <w:bookmarkStart w:id="152" w:name="_Toc425705830"/>
+      <w:bookmarkStart w:id="153" w:name="_Toc425705974"/>
+      <w:bookmarkStart w:id="154" w:name="_Toc425706301"/>
+      <w:bookmarkStart w:id="155" w:name="_Toc425953815"/>
+      <w:bookmarkStart w:id="156" w:name="_Toc426532160"/>
+      <w:bookmarkStart w:id="157" w:name="_Toc426985042"/>
+      <w:bookmarkStart w:id="158" w:name="_Toc426985261"/>
+      <w:bookmarkStart w:id="159" w:name="_Toc425706302"/>
+      <w:bookmarkStart w:id="160" w:name="_Toc425953816"/>
+      <w:bookmarkStart w:id="161" w:name="_Toc426532161"/>
+      <w:bookmarkStart w:id="162" w:name="_Toc426985043"/>
+      <w:bookmarkStart w:id="163" w:name="_Toc426985262"/>
+      <w:bookmarkStart w:id="164" w:name="_Toc425706303"/>
+      <w:bookmarkStart w:id="165" w:name="_Toc425953817"/>
+      <w:bookmarkStart w:id="166" w:name="_Toc426532162"/>
+      <w:bookmarkStart w:id="167" w:name="_Toc426985044"/>
+      <w:bookmarkStart w:id="168" w:name="_Toc426985263"/>
+      <w:bookmarkStart w:id="169" w:name="_Toc425706304"/>
+      <w:bookmarkStart w:id="170" w:name="_Toc425953818"/>
+      <w:bookmarkStart w:id="171" w:name="_Toc426532163"/>
+      <w:bookmarkStart w:id="172" w:name="_Toc426985045"/>
+      <w:bookmarkStart w:id="173" w:name="_Toc426985264"/>
+      <w:bookmarkStart w:id="174" w:name="_Toc530733617"/>
+      <w:bookmarkEnd w:id="142"/>
+      <w:bookmarkEnd w:id="143"/>
+      <w:bookmarkEnd w:id="144"/>
       <w:bookmarkEnd w:id="145"/>
       <w:bookmarkEnd w:id="146"/>
       <w:bookmarkEnd w:id="147"/>
@@ -14501,17 +13739,14 @@
       <w:bookmarkEnd w:id="171"/>
       <w:bookmarkEnd w:id="172"/>
       <w:bookmarkEnd w:id="173"/>
+      <w:r>
+        <w:rPr>
+          <w:rFonts w:ascii="Times New Roman" w:hAnsi="Times New Roman" w:cs="Times New Roman"/>
+          <w:lang w:val="ru-RU"/>
+        </w:rPr>
+        <w:t>Техническое предложение</w:t>
+      </w:r>
       <w:bookmarkEnd w:id="174"/>
-      <w:bookmarkEnd w:id="175"/>
-      <w:bookmarkEnd w:id="176"/>
-      <w:r>
-        <w:rPr>
-          <w:rFonts w:ascii="Times New Roman" w:hAnsi="Times New Roman" w:cs="Times New Roman"/>
-          <w:lang w:val="ru-RU"/>
-        </w:rPr>
-        <w:t>Техническое предложение</w:t>
-      </w:r>
-      <w:bookmarkEnd w:id="177"/>
       <w:r>
         <w:rPr>
           <w:rFonts w:ascii="Times New Roman" w:hAnsi="Times New Roman" w:cs="Times New Roman"/>
@@ -14529,7 +13764,7 @@
           <w:szCs w:val="24"/>
         </w:rPr>
       </w:pPr>
-      <w:bookmarkStart w:id="178" w:name="_Toc424038631"/>
+      <w:bookmarkStart w:id="175" w:name="_Toc424038631"/>
       <w:r>
         <w:rPr>
           <w:rFonts w:ascii="Times New Roman" w:hAnsi="Times New Roman"/>
@@ -14537,7 +13772,7 @@
         </w:rPr>
         <w:t>Должно удовлетворять требованиям настоящего задания, а также нормативной документации Украины и стандартам АМКР, и содержать следующие материалы:</w:t>
       </w:r>
-      <w:bookmarkEnd w:id="178"/>
+      <w:bookmarkEnd w:id="175"/>
     </w:p>
     <w:p>
       <w:pPr>
@@ -14552,7 +13787,7 @@
           <w:szCs w:val="24"/>
         </w:rPr>
       </w:pPr>
-      <w:bookmarkStart w:id="179" w:name="_Toc424038632"/>
+      <w:bookmarkStart w:id="176" w:name="_Toc424038632"/>
       <w:r>
         <w:rPr>
           <w:rFonts w:ascii="Times New Roman" w:hAnsi="Times New Roman"/>
@@ -14601,34 +13836,9 @@
           <w:rFonts w:ascii="Times New Roman" w:hAnsi="Times New Roman"/>
           <w:szCs w:val="24"/>
         </w:rPr>
-        <w:t xml:space="preserve">, банковские реквизиты, адрес </w:t>
-      </w:r>
-      <w:proofErr w:type="gramStart"/>
-      <w:r>
-        <w:rPr>
-          <w:rFonts w:ascii="Times New Roman" w:hAnsi="Times New Roman"/>
-          <w:szCs w:val="24"/>
-        </w:rPr>
-        <w:t>сайта,  e-</w:t>
-      </w:r>
-      <w:proofErr w:type="spellStart"/>
-      <w:r>
-        <w:rPr>
-          <w:rFonts w:ascii="Times New Roman" w:hAnsi="Times New Roman"/>
-          <w:szCs w:val="24"/>
-        </w:rPr>
-        <w:t>mail</w:t>
-      </w:r>
-      <w:proofErr w:type="spellEnd"/>
-      <w:proofErr w:type="gramEnd"/>
-      <w:r>
-        <w:rPr>
-          <w:rFonts w:ascii="Times New Roman" w:hAnsi="Times New Roman"/>
-          <w:szCs w:val="24"/>
-        </w:rPr>
-        <w:t xml:space="preserve"> и т.п.).</w:t>
-      </w:r>
-      <w:bookmarkEnd w:id="179"/>
+        <w:t>, банковские реквизиты, адрес сайта,  e-mail и т.п.).</w:t>
+      </w:r>
+      <w:bookmarkEnd w:id="176"/>
     </w:p>
     <w:p>
       <w:pPr>
@@ -14643,7 +13853,7 @@
           <w:szCs w:val="24"/>
         </w:rPr>
       </w:pPr>
-      <w:bookmarkStart w:id="180" w:name="_Toc424038633"/>
+      <w:bookmarkStart w:id="177" w:name="_Toc424038633"/>
       <w:r>
         <w:rPr>
           <w:rFonts w:ascii="Times New Roman" w:hAnsi="Times New Roman"/>
@@ -14651,7 +13861,7 @@
         </w:rPr>
         <w:t>общее описание всего предлагаемого оборудования с указанием технических характеристик, эксплуатационных параметров, применяемых материалах и антикоррозионной защите, позволяющее Заказчику сделать заключение о полном соответствии предлагаемого оборудования требованиям данного задания;</w:t>
       </w:r>
-      <w:bookmarkEnd w:id="180"/>
+      <w:bookmarkEnd w:id="177"/>
     </w:p>
     <w:p>
       <w:pPr>
@@ -14666,7 +13876,7 @@
           <w:szCs w:val="24"/>
         </w:rPr>
       </w:pPr>
-      <w:bookmarkStart w:id="181" w:name="_Toc424038634"/>
+      <w:bookmarkStart w:id="178" w:name="_Toc424038634"/>
       <w:r>
         <w:rPr>
           <w:rFonts w:ascii="Times New Roman" w:hAnsi="Times New Roman"/>
@@ -14675,7 +13885,7 @@
         <w:lastRenderedPageBreak/>
         <w:t>информация о составе комплекта документации, поставляемой совместно с предлагаемым оборудованием (оригиналы паспортов и инструкций заводов изготовителей оборудования и т.п.);</w:t>
       </w:r>
-      <w:bookmarkEnd w:id="181"/>
+      <w:bookmarkEnd w:id="178"/>
     </w:p>
     <w:p>
       <w:pPr>
@@ -14871,7 +14081,7 @@
           <w:szCs w:val="24"/>
         </w:rPr>
       </w:pPr>
-      <w:bookmarkStart w:id="182" w:name="_Toc424038637"/>
+      <w:bookmarkStart w:id="179" w:name="_Toc424038637"/>
       <w:r>
         <w:rPr>
           <w:rFonts w:ascii="Times New Roman" w:hAnsi="Times New Roman"/>
@@ -14893,7 +14103,7 @@
         </w:rPr>
         <w:t>с указанием количества единиц оборудования, входящего в комплект поставки;</w:t>
       </w:r>
-      <w:bookmarkEnd w:id="182"/>
+      <w:bookmarkEnd w:id="179"/>
     </w:p>
     <w:p>
       <w:pPr>
@@ -14908,7 +14118,7 @@
           <w:szCs w:val="24"/>
         </w:rPr>
       </w:pPr>
-      <w:bookmarkStart w:id="183" w:name="_Toc424038644"/>
+      <w:bookmarkStart w:id="180" w:name="_Toc424038644"/>
       <w:r>
         <w:rPr>
           <w:rFonts w:ascii="Times New Roman" w:hAnsi="Times New Roman"/>
@@ -14916,7 +14126,7 @@
         </w:rPr>
         <w:t>перечень гарантийных показателей;</w:t>
       </w:r>
-      <w:bookmarkEnd w:id="183"/>
+      <w:bookmarkEnd w:id="180"/>
     </w:p>
     <w:p>
       <w:pPr>
@@ -14931,7 +14141,7 @@
           <w:szCs w:val="24"/>
         </w:rPr>
       </w:pPr>
-      <w:bookmarkStart w:id="184" w:name="_Toc424038645"/>
+      <w:bookmarkStart w:id="181" w:name="_Toc424038645"/>
       <w:r>
         <w:rPr>
           <w:rFonts w:ascii="Times New Roman" w:hAnsi="Times New Roman"/>
@@ -14939,7 +14149,7 @@
         </w:rPr>
         <w:t>график реализации проекта;</w:t>
       </w:r>
-      <w:bookmarkEnd w:id="184"/>
+      <w:bookmarkEnd w:id="181"/>
     </w:p>
     <w:p>
       <w:pPr>
@@ -14960,7 +14170,7 @@
           <w:lang w:val="ru-RU"/>
         </w:rPr>
       </w:pPr>
-      <w:bookmarkStart w:id="185" w:name="_Toc530733618"/>
+      <w:bookmarkStart w:id="182" w:name="_Toc530733618"/>
       <w:r>
         <w:rPr>
           <w:rFonts w:ascii="Times New Roman" w:hAnsi="Times New Roman" w:cs="Times New Roman"/>
@@ -14968,7 +14178,7 @@
         </w:rPr>
         <w:t>Разграничения зон ответственности и объемы работ</w:t>
       </w:r>
-      <w:bookmarkEnd w:id="185"/>
+      <w:bookmarkEnd w:id="182"/>
     </w:p>
     <w:p>
       <w:pPr>
@@ -15265,7 +14475,7 @@
           <w:lang w:val="ru-RU"/>
         </w:rPr>
       </w:pPr>
-      <w:bookmarkStart w:id="186" w:name="_Toc530733619"/>
+      <w:bookmarkStart w:id="183" w:name="_Toc530733619"/>
       <w:r>
         <w:rPr>
           <w:rFonts w:ascii="Times New Roman" w:hAnsi="Times New Roman" w:cs="Times New Roman"/>
@@ -15273,7 +14483,7 @@
         </w:rPr>
         <w:t>Поставка оборудования</w:t>
       </w:r>
-      <w:bookmarkEnd w:id="186"/>
+      <w:bookmarkEnd w:id="183"/>
     </w:p>
     <w:p>
       <w:pPr>
@@ -15399,7 +14609,7 @@
           <w:lang w:val="ru-RU"/>
         </w:rPr>
       </w:pPr>
-      <w:bookmarkStart w:id="187" w:name="_Toc530733620"/>
+      <w:bookmarkStart w:id="184" w:name="_Toc530733620"/>
       <w:r>
         <w:rPr>
           <w:rFonts w:ascii="Times New Roman" w:hAnsi="Times New Roman" w:cs="Times New Roman"/>
@@ -15407,7 +14617,7 @@
         </w:rPr>
         <w:t>Коммерческая часть предложения</w:t>
       </w:r>
-      <w:bookmarkEnd w:id="187"/>
+      <w:bookmarkEnd w:id="184"/>
     </w:p>
     <w:p>
       <w:pPr>
@@ -15482,10 +14692,10 @@
           <w:szCs w:val="24"/>
         </w:rPr>
       </w:pPr>
-      <w:bookmarkStart w:id="188" w:name="_Toc424038650"/>
-      <w:bookmarkStart w:id="189" w:name="_Toc424126869"/>
-      <w:bookmarkStart w:id="190" w:name="_Toc424201112"/>
-      <w:bookmarkStart w:id="191" w:name="_Toc425324676"/>
+      <w:bookmarkStart w:id="185" w:name="_Toc424038650"/>
+      <w:bookmarkStart w:id="186" w:name="_Toc424126869"/>
+      <w:bookmarkStart w:id="187" w:name="_Toc424201112"/>
+      <w:bookmarkStart w:id="188" w:name="_Toc425324676"/>
       <w:r>
         <w:rPr>
           <w:rFonts w:ascii="Times New Roman" w:hAnsi="Times New Roman"/>
@@ -15509,28 +14719,28 @@
         </w:rPr>
         <w:t>должен предоставить перечень Субподрядчиков с указанием объёма работ и поставок каждого.</w:t>
       </w:r>
+      <w:bookmarkEnd w:id="185"/>
+      <w:bookmarkEnd w:id="186"/>
+      <w:bookmarkEnd w:id="187"/>
       <w:bookmarkEnd w:id="188"/>
+    </w:p>
+    <w:p>
+      <w:pPr>
+        <w:pStyle w:val="1"/>
+        <w:rPr>
+          <w:rFonts w:ascii="Times New Roman" w:hAnsi="Times New Roman" w:cs="Times New Roman"/>
+          <w:lang w:val="ru-RU"/>
+        </w:rPr>
+      </w:pPr>
+      <w:bookmarkStart w:id="189" w:name="_Toc530733621"/>
+      <w:r>
+        <w:rPr>
+          <w:rFonts w:ascii="Times New Roman" w:hAnsi="Times New Roman" w:cs="Times New Roman"/>
+          <w:lang w:val="ru-RU"/>
+        </w:rPr>
+        <w:t>Обучение персонала</w:t>
+      </w:r>
       <w:bookmarkEnd w:id="189"/>
-      <w:bookmarkEnd w:id="190"/>
-      <w:bookmarkEnd w:id="191"/>
-    </w:p>
-    <w:p>
-      <w:pPr>
-        <w:pStyle w:val="1"/>
-        <w:rPr>
-          <w:rFonts w:ascii="Times New Roman" w:hAnsi="Times New Roman" w:cs="Times New Roman"/>
-          <w:lang w:val="ru-RU"/>
-        </w:rPr>
-      </w:pPr>
-      <w:bookmarkStart w:id="192" w:name="_Toc530733621"/>
-      <w:r>
-        <w:rPr>
-          <w:rFonts w:ascii="Times New Roman" w:hAnsi="Times New Roman" w:cs="Times New Roman"/>
-          <w:lang w:val="ru-RU"/>
-        </w:rPr>
-        <w:t>Обучение персонала</w:t>
-      </w:r>
-      <w:bookmarkEnd w:id="192"/>
     </w:p>
     <w:p>
       <w:pPr>
@@ -15574,7 +14784,6 @@
         </w:rPr>
         <w:t xml:space="preserve">Исполнитель </w:t>
       </w:r>
-      <w:proofErr w:type="gramStart"/>
       <w:r>
         <w:rPr>
           <w:rFonts w:ascii="Times New Roman" w:hAnsi="Times New Roman"/>
@@ -15594,15 +14803,7 @@
           <w:rFonts w:ascii="Times New Roman" w:hAnsi="Times New Roman"/>
           <w:szCs w:val="24"/>
         </w:rPr>
-        <w:t>н  обеспечить</w:t>
-      </w:r>
-      <w:proofErr w:type="gramEnd"/>
-      <w:r>
-        <w:rPr>
-          <w:rFonts w:ascii="Times New Roman" w:hAnsi="Times New Roman"/>
-          <w:szCs w:val="24"/>
-        </w:rPr>
-        <w:t xml:space="preserve"> квалифицированное обучение эксплуатирующего персонала </w:t>
+        <w:t xml:space="preserve">н  обеспечить квалифицированное обучение эксплуатирующего персонала </w:t>
       </w:r>
       <w:r>
         <w:rPr>
@@ -15675,7 +14876,7 @@
           <w:lang w:val="ru-RU"/>
         </w:rPr>
       </w:pPr>
-      <w:bookmarkStart w:id="193" w:name="_Toc530733622"/>
+      <w:bookmarkStart w:id="190" w:name="_Toc530733622"/>
       <w:r>
         <w:rPr>
           <w:rFonts w:ascii="Times New Roman" w:hAnsi="Times New Roman" w:cs="Times New Roman"/>
@@ -15684,7 +14885,7 @@
         <w:lastRenderedPageBreak/>
         <w:t>График внедрения проекта</w:t>
       </w:r>
-      <w:bookmarkEnd w:id="193"/>
+      <w:bookmarkEnd w:id="190"/>
     </w:p>
     <w:p>
       <w:pPr>
@@ -15970,7 +15171,7 @@
           <w:szCs w:val="24"/>
         </w:rPr>
       </w:pPr>
-      <w:bookmarkStart w:id="194" w:name="_Toc424038653"/>
+      <w:bookmarkStart w:id="191" w:name="_Toc424038653"/>
       <w:r>
         <w:rPr>
           <w:rFonts w:ascii="Times New Roman" w:hAnsi="Times New Roman"/>
@@ -15978,7 +15179,7 @@
         </w:rPr>
         <w:t>Сроки выполнения работ в графике должны быть указаны в сутках, без привязки к дате.</w:t>
       </w:r>
-      <w:bookmarkEnd w:id="194"/>
+      <w:bookmarkEnd w:id="191"/>
     </w:p>
     <w:p>
       <w:pPr>
@@ -16027,7 +15228,7 @@
           <w:lang w:val="ru-RU"/>
         </w:rPr>
       </w:pPr>
-      <w:bookmarkStart w:id="195" w:name="_Toc530733623"/>
+      <w:bookmarkStart w:id="192" w:name="_Toc530733623"/>
       <w:r>
         <w:rPr>
           <w:rFonts w:ascii="Times New Roman" w:hAnsi="Times New Roman" w:cs="Times New Roman"/>
@@ -16077,7 +15278,7 @@
         </w:rPr>
         <w:t>на стоимость)</w:t>
       </w:r>
-      <w:bookmarkEnd w:id="195"/>
+      <w:bookmarkEnd w:id="192"/>
     </w:p>
     <w:p>
       <w:pPr>
@@ -16154,7 +15355,7 @@
           <w:lang w:val="ru-RU"/>
         </w:rPr>
       </w:pPr>
-      <w:bookmarkStart w:id="196" w:name="_Toc530733624"/>
+      <w:bookmarkStart w:id="193" w:name="_Toc530733624"/>
       <w:r>
         <w:rPr>
           <w:rFonts w:ascii="Times New Roman" w:hAnsi="Times New Roman" w:cs="Times New Roman"/>
@@ -16169,7 +15370,7 @@
         </w:rPr>
         <w:t xml:space="preserve"> АСУ ТП</w:t>
       </w:r>
-      <w:bookmarkEnd w:id="196"/>
+      <w:bookmarkEnd w:id="193"/>
     </w:p>
     <w:p>
       <w:pPr>
@@ -16188,7 +15389,7 @@
           <w:szCs w:val="24"/>
         </w:rPr>
       </w:pPr>
-      <w:bookmarkStart w:id="197" w:name="_Toc424038612"/>
+      <w:bookmarkStart w:id="194" w:name="_Toc424038612"/>
       <w:r>
         <w:rPr>
           <w:rFonts w:ascii="Times New Roman" w:hAnsi="Times New Roman"/>
@@ -16252,7 +15453,7 @@
         </w:rPr>
         <w:t xml:space="preserve">, соответствовать утвержденным </w:t>
       </w:r>
-      <w:bookmarkEnd w:id="197"/>
+      <w:bookmarkEnd w:id="194"/>
       <w:r>
         <w:rPr>
           <w:rFonts w:ascii="Times New Roman" w:hAnsi="Times New Roman"/>
@@ -16342,23 +15543,7 @@
           <w:rFonts w:ascii="Times New Roman" w:hAnsi="Times New Roman"/>
           <w:szCs w:val="24"/>
         </w:rPr>
-        <w:t xml:space="preserve"> к построению </w:t>
-      </w:r>
-      <w:proofErr w:type="spellStart"/>
-      <w:r>
-        <w:rPr>
-          <w:rFonts w:ascii="Times New Roman" w:hAnsi="Times New Roman"/>
-          <w:szCs w:val="24"/>
-        </w:rPr>
-        <w:t>весоизмерительных</w:t>
-      </w:r>
-      <w:proofErr w:type="spellEnd"/>
-      <w:r>
-        <w:rPr>
-          <w:rFonts w:ascii="Times New Roman" w:hAnsi="Times New Roman"/>
-          <w:szCs w:val="24"/>
-        </w:rPr>
-        <w:t xml:space="preserve"> систем ПАО «АМКР»».</w:t>
+        <w:t xml:space="preserve"> к построению весоизмерительных систем ПАО «АМКР»».</w:t>
       </w:r>
     </w:p>
     <w:p>
@@ -16407,7 +15592,7 @@
           <w:lang w:val="ru-RU"/>
         </w:rPr>
       </w:pPr>
-      <w:bookmarkStart w:id="198" w:name="_Toc530733625"/>
+      <w:bookmarkStart w:id="195" w:name="_Toc530733625"/>
       <w:r>
         <w:rPr>
           <w:rFonts w:ascii="Times New Roman" w:hAnsi="Times New Roman" w:cs="Times New Roman"/>
@@ -16437,7 +15622,7 @@
         </w:rPr>
         <w:t xml:space="preserve"> Критерии оценки технико-коммерческого предложения</w:t>
       </w:r>
-      <w:bookmarkEnd w:id="198"/>
+      <w:bookmarkEnd w:id="195"/>
     </w:p>
     <w:tbl>
       <w:tblPr>
@@ -19327,19 +18512,7 @@
                 <w:szCs w:val="22"/>
                 <w:lang w:val="ru-RU" w:eastAsia="ru-RU"/>
               </w:rPr>
-              <w:t xml:space="preserve"> сопроводительных путевых документов в ЦДВ от ПАО «</w:t>
-            </w:r>
-            <w:proofErr w:type="spellStart"/>
-            <w:r>
-              <w:rPr>
-                <w:rFonts w:ascii="Times New Roman" w:hAnsi="Times New Roman"/>
-                <w:b/>
-                <w:color w:val="000000"/>
-                <w:sz w:val="22"/>
-                <w:szCs w:val="22"/>
-                <w:lang w:val="ru-RU" w:eastAsia="ru-RU"/>
-              </w:rPr>
-              <w:t>Укрзал</w:t>
+              <w:t xml:space="preserve"> сопроводительных путевых документов в ЦДВ от ПАО «Укрзал</w:t>
             </w:r>
             <w:r>
               <w:rPr>
@@ -19352,7 +18525,6 @@
               </w:rPr>
               <w:t>ізниця</w:t>
             </w:r>
-            <w:proofErr w:type="spellEnd"/>
             <w:r>
               <w:rPr>
                 <w:rFonts w:ascii="Times New Roman" w:hAnsi="Times New Roman"/>
@@ -19866,7 +19038,7 @@
           <w:lang w:val="ru-RU"/>
         </w:rPr>
       </w:pPr>
-      <w:bookmarkStart w:id="199" w:name="_Toc530733626"/>
+      <w:bookmarkStart w:id="196" w:name="_Toc530733626"/>
       <w:r>
         <w:rPr>
           <w:rFonts w:ascii="Times New Roman" w:hAnsi="Times New Roman" w:cs="Times New Roman"/>
@@ -19896,7 +19068,7 @@
         </w:rPr>
         <w:t xml:space="preserve"> Поэтапный перечень весовых постов</w:t>
       </w:r>
-      <w:bookmarkEnd w:id="199"/>
+      <w:bookmarkEnd w:id="196"/>
     </w:p>
     <w:p>
       <w:pPr>
@@ -20359,18 +19531,8 @@
                 <w:color w:val="000000"/>
                 <w:lang w:val="ru-RU" w:eastAsia="ru-RU"/>
               </w:rPr>
-              <w:t xml:space="preserve">- </w:t>
-            </w:r>
-            <w:proofErr w:type="spellStart"/>
-            <w:r>
-              <w:rPr>
-                <w:rFonts w:ascii="Times New Roman" w:hAnsi="Times New Roman"/>
-                <w:color w:val="000000"/>
-                <w:lang w:val="ru-RU" w:eastAsia="ru-RU"/>
-              </w:rPr>
-              <w:t>Автобелазы</w:t>
-            </w:r>
-            <w:proofErr w:type="spellEnd"/>
+              <w:t>- Автобелазы</w:t>
+            </w:r>
           </w:p>
         </w:tc>
         <w:tc>
@@ -20871,25 +20033,7 @@
                 <w:color w:val="000000"/>
                 <w:lang w:val="ru-RU" w:eastAsia="ru-RU"/>
               </w:rPr>
-              <w:t xml:space="preserve"> - ж/д весы </w:t>
-            </w:r>
-            <w:proofErr w:type="spellStart"/>
-            <w:r>
-              <w:rPr>
-                <w:rFonts w:ascii="Times New Roman" w:hAnsi="Times New Roman"/>
-                <w:color w:val="000000"/>
-                <w:lang w:val="ru-RU" w:eastAsia="ru-RU"/>
-              </w:rPr>
-              <w:t>ж.ч</w:t>
-            </w:r>
-            <w:proofErr w:type="spellEnd"/>
-            <w:r>
-              <w:rPr>
-                <w:rFonts w:ascii="Times New Roman" w:hAnsi="Times New Roman"/>
-                <w:color w:val="000000"/>
-                <w:lang w:val="ru-RU" w:eastAsia="ru-RU"/>
-              </w:rPr>
-              <w:t>. ДЦ-2</w:t>
+              <w:t xml:space="preserve"> - ж/д весы ж.ч. ДЦ-2</w:t>
             </w:r>
           </w:p>
         </w:tc>
@@ -20958,7 +20102,6 @@
                 <w:lang w:val="ru-RU" w:eastAsia="ru-RU"/>
               </w:rPr>
             </w:pPr>
-            <w:commentRangeStart w:id="200"/>
             <w:r>
               <w:rPr>
                 <w:rFonts w:ascii="Times New Roman" w:hAnsi="Times New Roman"/>
@@ -20967,13 +20110,8 @@
               </w:rPr>
               <w:t>- весы склада ферросплавов ЦСХиПП</w:t>
             </w:r>
-            <w:commentRangeEnd w:id="200"/>
-            <w:r>
-              <w:rPr>
-                <w:rStyle w:val="af0"/>
-              </w:rPr>
-              <w:commentReference w:id="200"/>
-            </w:r>
+            <w:bookmarkStart w:id="197" w:name="_GoBack"/>
+            <w:bookmarkEnd w:id="197"/>
           </w:p>
         </w:tc>
         <w:tc>
@@ -21540,25 +20678,7 @@
                 <w:color w:val="000000"/>
                 <w:lang w:val="ru-RU" w:eastAsia="ru-RU"/>
               </w:rPr>
-              <w:t xml:space="preserve">- ж/д весы </w:t>
-            </w:r>
-            <w:proofErr w:type="spellStart"/>
-            <w:r>
-              <w:rPr>
-                <w:rFonts w:ascii="Times New Roman" w:hAnsi="Times New Roman"/>
-                <w:color w:val="000000"/>
-                <w:lang w:val="ru-RU" w:eastAsia="ru-RU"/>
-              </w:rPr>
-              <w:t>ж.ч</w:t>
-            </w:r>
-            <w:proofErr w:type="spellEnd"/>
-            <w:r>
-              <w:rPr>
-                <w:rFonts w:ascii="Times New Roman" w:hAnsi="Times New Roman"/>
-                <w:color w:val="000000"/>
-                <w:lang w:val="ru-RU" w:eastAsia="ru-RU"/>
-              </w:rPr>
-              <w:t>. Мартена</w:t>
+              <w:t>- ж/д весы ж.ч. Мартена</w:t>
             </w:r>
           </w:p>
         </w:tc>
@@ -21771,25 +20891,7 @@
                 <w:color w:val="FFFFFF" w:themeColor="background1"/>
                 <w:lang w:val="ru-RU" w:eastAsia="ru-RU"/>
               </w:rPr>
-              <w:t xml:space="preserve"> - ж/д весы </w:t>
-            </w:r>
-            <w:proofErr w:type="spellStart"/>
-            <w:r>
-              <w:rPr>
-                <w:rFonts w:ascii="Times New Roman" w:hAnsi="Times New Roman"/>
-                <w:color w:val="FFFFFF" w:themeColor="background1"/>
-                <w:lang w:val="ru-RU" w:eastAsia="ru-RU"/>
-              </w:rPr>
-              <w:t>Блуминг</w:t>
-            </w:r>
-            <w:proofErr w:type="spellEnd"/>
-            <w:r>
-              <w:rPr>
-                <w:rFonts w:ascii="Times New Roman" w:hAnsi="Times New Roman"/>
-                <w:color w:val="FFFFFF" w:themeColor="background1"/>
-                <w:lang w:val="ru-RU" w:eastAsia="ru-RU"/>
-              </w:rPr>
-              <w:t xml:space="preserve"> (20 туп.) старые</w:t>
+              <w:t xml:space="preserve"> - ж/д весы Блуминг (20 туп.) старые</w:t>
             </w:r>
           </w:p>
         </w:tc>
@@ -22070,10 +21172,10 @@
           <w:lang w:val="ru-RU"/>
         </w:rPr>
         <w:sectPr>
-          <w:headerReference w:type="default" r:id="rId10"/>
-          <w:footerReference w:type="default" r:id="rId11"/>
-          <w:headerReference w:type="first" r:id="rId12"/>
-          <w:footerReference w:type="first" r:id="rId13"/>
+          <w:headerReference w:type="default" r:id="rId9"/>
+          <w:footerReference w:type="default" r:id="rId10"/>
+          <w:headerReference w:type="first" r:id="rId11"/>
+          <w:footerReference w:type="first" r:id="rId12"/>
           <w:pgSz w:w="11906" w:h="16838" w:code="9"/>
           <w:pgMar w:top="1134" w:right="851" w:bottom="1134" w:left="1701" w:header="720" w:footer="720" w:gutter="0"/>
           <w:cols w:space="708"/>
@@ -22094,46 +21196,30 @@
           <w:lang w:val="ru-RU"/>
         </w:rPr>
       </w:pPr>
-      <w:bookmarkStart w:id="201" w:name="_Toc530733627"/>
+      <w:bookmarkStart w:id="198" w:name="_Toc530733627"/>
       <w:r>
         <w:rPr>
           <w:rFonts w:ascii="Times New Roman" w:hAnsi="Times New Roman" w:cs="Times New Roman"/>
           <w:lang w:val="ru-RU"/>
         </w:rPr>
         <w:lastRenderedPageBreak/>
-        <w:t xml:space="preserve">Приложение №3 Типовой вид в </w:t>
-      </w:r>
-      <w:proofErr w:type="spellStart"/>
+        <w:t xml:space="preserve">Приложение №3 Типовой вид в Milestone для </w:t>
+      </w:r>
       <w:r>
         <w:rPr>
           <w:rFonts w:ascii="Times New Roman" w:hAnsi="Times New Roman" w:cs="Times New Roman"/>
           <w:lang w:val="ru-RU"/>
         </w:rPr>
-        <w:t>Milestone</w:t>
-      </w:r>
-      <w:proofErr w:type="spellEnd"/>
+        <w:t xml:space="preserve">железнодорожного </w:t>
+      </w:r>
       <w:r>
         <w:rPr>
           <w:rFonts w:ascii="Times New Roman" w:hAnsi="Times New Roman" w:cs="Times New Roman"/>
           <w:lang w:val="ru-RU"/>
         </w:rPr>
-        <w:t xml:space="preserve"> для </w:t>
-      </w:r>
-      <w:r>
-        <w:rPr>
-          <w:rFonts w:ascii="Times New Roman" w:hAnsi="Times New Roman" w:cs="Times New Roman"/>
-          <w:lang w:val="ru-RU"/>
-        </w:rPr>
-        <w:t xml:space="preserve">железнодорожного </w:t>
-      </w:r>
-      <w:r>
-        <w:rPr>
-          <w:rFonts w:ascii="Times New Roman" w:hAnsi="Times New Roman" w:cs="Times New Roman"/>
-          <w:lang w:val="ru-RU"/>
-        </w:rPr>
         <w:t>поста взвешивания</w:t>
       </w:r>
-      <w:bookmarkEnd w:id="201"/>
+      <w:bookmarkEnd w:id="198"/>
     </w:p>
     <w:p>
       <w:pPr>
@@ -22173,7 +21259,7 @@
                     </pic:cNvPicPr>
                   </pic:nvPicPr>
                   <pic:blipFill>
-                    <a:blip r:embed="rId14" r:link="rId15">
+                    <a:blip r:embed="rId13" r:link="rId14">
                       <a:extLst>
                         <a:ext uri="{28A0092B-C50C-407E-A947-70E740481C1C}">
                           <a14:useLocalDpi xmlns:a14="http://schemas.microsoft.com/office/drawing/2010/main" val="0"/>
@@ -22216,99 +21302,6 @@
 </w:document>
 </file>
 
-<file path=word/comments.xml><?xml version="1.0" encoding="utf-8"?>
-<w:comments xmlns:wpc="http://schemas.microsoft.com/office/word/2010/wordprocessingCanvas" xmlns:mc="http://schemas.openxmlformats.org/markup-compatibility/2006" xmlns:o="urn:schemas-microsoft-com:office:office" xmlns:r="http://schemas.openxmlformats.org/officeDocument/2006/relationships" xmlns:m="http://schemas.openxmlformats.org/officeDocument/2006/math" xmlns:v="urn:schemas-microsoft-com:vml" xmlns:wp14="http://schemas.microsoft.com/office/word/2010/wordprocessingDrawing" xmlns:wp="http://schemas.openxmlformats.org/drawingml/2006/wordprocessingDrawing" xmlns:w10="urn:schemas-microsoft-com:office:word" xmlns:w="http://schemas.openxmlformats.org/wordprocessingml/2006/main" xmlns:w14="http://schemas.microsoft.com/office/word/2010/wordml" xmlns:w15="http://schemas.microsoft.com/office/word/2012/wordml" xmlns:wpg="http://schemas.microsoft.com/office/word/2010/wordprocessingGroup" xmlns:wpi="http://schemas.microsoft.com/office/word/2010/wordprocessingInk" xmlns:wne="http://schemas.microsoft.com/office/word/2006/wordml" xmlns:wps="http://schemas.microsoft.com/office/word/2010/wordprocessingShape" mc:Ignorable="w14 w15 wp14">
-  <w:comment w:id="117" w:author="Chumak, Aleksey A (Contractor)" w:date="2018-10-16T14:28:00Z" w:initials="CAA(">
-    <w:p>
-      <w:pPr>
-        <w:pStyle w:val="af1"/>
-        <w:rPr>
-          <w:lang w:val="ru-RU"/>
-        </w:rPr>
-      </w:pPr>
-      <w:r>
-        <w:rPr>
-          <w:rStyle w:val="af0"/>
-        </w:rPr>
-        <w:annotationRef/>
-      </w:r>
-      <w:r>
-        <w:rPr>
-          <w:lang w:val="ru-RU"/>
-        </w:rPr>
-        <w:t>Функционирование, в случае аварии, также решается весовщицей/ответственны лицом + журнал взвешивания + весовой контролер с табло.</w:t>
-      </w:r>
-    </w:p>
-  </w:comment>
-  <w:comment w:id="124" w:author="Kosenko, Vasiliy G" w:date="2018-11-09T13:02:00Z" w:initials="KVG">
-    <w:p>
-      <w:pPr>
-        <w:pStyle w:val="af1"/>
-        <w:rPr>
-          <w:lang w:val="ru-RU"/>
-        </w:rPr>
-      </w:pPr>
-      <w:r>
-        <w:rPr>
-          <w:rStyle w:val="af0"/>
-        </w:rPr>
-        <w:annotationRef/>
-      </w:r>
-      <w:r>
-        <w:rPr>
-          <w:lang w:val="ru-RU"/>
-        </w:rPr>
-        <w:t>изменил</w:t>
-      </w:r>
-    </w:p>
-  </w:comment>
-  <w:comment w:id="200" w:author="Burak" w:date="2018-10-22T16:43:00Z" w:initials="AV">
-    <w:p>
-      <w:pPr>
-        <w:pStyle w:val="af1"/>
-        <w:rPr>
-          <w:lang w:val="ru-RU"/>
-        </w:rPr>
-      </w:pPr>
-      <w:r>
-        <w:rPr>
-          <w:rStyle w:val="af0"/>
-        </w:rPr>
-        <w:annotationRef/>
-      </w:r>
-      <w:r>
-        <w:rPr>
-          <w:lang w:val="ru-RU"/>
-        </w:rPr>
-        <w:t xml:space="preserve">Не являются </w:t>
-      </w:r>
-      <w:proofErr w:type="spellStart"/>
-      <w:r>
-        <w:rPr>
-          <w:lang w:val="ru-RU"/>
-        </w:rPr>
-        <w:t>жд</w:t>
-      </w:r>
-      <w:proofErr w:type="spellEnd"/>
-      <w:r>
-        <w:rPr>
-          <w:lang w:val="ru-RU"/>
-        </w:rPr>
-        <w:t>/авто весами</w:t>
-      </w:r>
-    </w:p>
-  </w:comment>
-</w:comments>
-</file>
-
-<file path=word/commentsExtended.xml><?xml version="1.0" encoding="utf-8"?>
-<w15:commentsEx xmlns:wpc="http://schemas.microsoft.com/office/word/2010/wordprocessingCanvas" xmlns:mc="http://schemas.openxmlformats.org/markup-compatibility/2006" xmlns:o="urn:schemas-microsoft-com:office:office" xmlns:r="http://schemas.openxmlformats.org/officeDocument/2006/relationships" xmlns:m="http://schemas.openxmlformats.org/officeDocument/2006/math" xmlns:v="urn:schemas-microsoft-com:vml" xmlns:wp14="http://schemas.microsoft.com/office/word/2010/wordprocessingDrawing" xmlns:wp="http://schemas.openxmlformats.org/drawingml/2006/wordprocessingDrawing" xmlns:w10="urn:schemas-microsoft-com:office:word" xmlns:w="http://schemas.openxmlformats.org/wordprocessingml/2006/main" xmlns:w14="http://schemas.microsoft.com/office/word/2010/wordml" xmlns:w15="http://schemas.microsoft.com/office/word/2012/wordml" xmlns:wpg="http://schemas.microsoft.com/office/word/2010/wordprocessingGroup" xmlns:wpi="http://schemas.microsoft.com/office/word/2010/wordprocessingInk" xmlns:wne="http://schemas.microsoft.com/office/word/2006/wordml" xmlns:wps="http://schemas.microsoft.com/office/word/2010/wordprocessingShape" mc:Ignorable="w14 w15 wp14">
-  <w15:commentEx w15:paraId="740B44CF" w15:done="1"/>
-  <w15:commentEx w15:paraId="16DCC5F1" w15:done="0"/>
-  <w15:commentEx w15:paraId="5580F89E" w15:done="0"/>
-</w15:commentsEx>
-</file>
-
 <file path=word/commentsIds.xml><?xml version="1.0" encoding="utf-8"?>
 <w16cid:commentsIds xmlns:wpc="http://schemas.microsoft.com/office/word/2010/wordprocessingCanvas" xmlns:cx="http://schemas.microsoft.com/office/drawing/2014/chartex" xmlns:cx1="http://schemas.microsoft.com/office/drawing/2015/9/8/chartex" xmlns:cx2="http://schemas.microsoft.com/office/drawing/2015/10/21/chartex" xmlns:cx3="http://schemas.microsoft.com/office/drawing/2016/5/9/chartex" xmlns:cx4="http://schemas.microsoft.com/office/drawing/2016/5/10/chartex" xmlns:cx5="http://schemas.microsoft.com/office/drawing/2016/5/11/chartex" xmlns:cx6="http://schemas.microsoft.com/office/drawing/2016/5/12/chartex" xmlns:cx7="http://schemas.microsoft.com/office/drawing/2016/5/13/chartex" xmlns:cx8="http://schemas.microsoft.com/office/drawing/2016/5/14/chartex" xmlns:mc="http://schemas.openxmlformats.org/markup-compatibility/2006" xmlns:aink="http://schemas.microsoft.com/office/drawing/2016/ink" xmlns:am3d="http://schemas.microsoft.com/office/drawing/2017/model3d" xmlns:o="urn:schemas-microsoft-com:office:office" xmlns:r="http://schemas.openxmlformats.org/officeDocument/2006/relationships" xmlns:m="http://schemas.openxmlformats.org/officeDocument/2006/math" xmlns:v="urn:schemas-microsoft-com:vml" xmlns:wp14="http://schemas.microsoft.com/office/word/2010/wordprocessingDrawing" xmlns:wp="http://schemas.openxmlformats.org/drawingml/2006/wordprocessingDrawing" xmlns:w10="urn:schemas-microsoft-com:office:word" xmlns:w="http://schemas.openxmlformats.org/wordprocessingml/2006/main" xmlns:w14="http://schemas.microsoft.com/office/word/2010/wordml" xmlns:w15="http://schemas.microsoft.com/office/word/2012/wordml" xmlns:w16cid="http://schemas.microsoft.com/office/word/2016/wordml/cid" xmlns:w16se="http://schemas.microsoft.com/office/word/2015/wordml/symex" xmlns:wpg="http://schemas.microsoft.com/office/word/2010/wordprocessingGroup" xmlns:wpi="http://schemas.microsoft.com/office/word/2010/wordprocessingInk" xmlns:wne="http://schemas.microsoft.com/office/word/2006/wordml" xmlns:wps="http://schemas.microsoft.com/office/word/2010/wordprocessingShape" mc:Ignorable="w14 w15 w16se w16cid wp14">
   <w16cid:commentId w16cid:paraId="740B44CF" w16cid:durableId="1F900337"/>
@@ -22346,6 +21339,7 @@
         <w:docPartUnique/>
       </w:docPartObj>
     </w:sdtPr>
+    <w:sdtEndPr/>
     <w:sdtContent>
       <w:p>
         <w:pPr>
@@ -22365,7 +21359,7 @@
           <w:rPr>
             <w:noProof/>
           </w:rPr>
-          <w:t>18</w:t>
+          <w:t>4</w:t>
         </w:r>
         <w:r>
           <w:rPr>
@@ -22389,6 +21383,7 @@
         <w:docPartUnique/>
       </w:docPartObj>
     </w:sdtPr>
+    <w:sdtEndPr/>
     <w:sdtContent>
       <w:p>
         <w:pPr>
@@ -22409,7 +21404,7 @@
             <w:noProof/>
             <w:lang w:val="ru-RU"/>
           </w:rPr>
-          <w:t>19</w:t>
+          <w:t>1</w:t>
         </w:r>
         <w:r>
           <w:fldChar w:fldCharType="end"/>
@@ -24378,17 +23373,6 @@
   </w:num>
   <w:numIdMacAtCleanup w:val="9"/>
 </w:numbering>
-</file>
-
-<file path=word/people.xml><?xml version="1.0" encoding="utf-8"?>
-<w15:people xmlns:wpc="http://schemas.microsoft.com/office/word/2010/wordprocessingCanvas" xmlns:mc="http://schemas.openxmlformats.org/markup-compatibility/2006" xmlns:o="urn:schemas-microsoft-com:office:office" xmlns:r="http://schemas.openxmlformats.org/officeDocument/2006/relationships" xmlns:m="http://schemas.openxmlformats.org/officeDocument/2006/math" xmlns:v="urn:schemas-microsoft-com:vml" xmlns:wp14="http://schemas.microsoft.com/office/word/2010/wordprocessingDrawing" xmlns:wp="http://schemas.openxmlformats.org/drawingml/2006/wordprocessingDrawing" xmlns:w10="urn:schemas-microsoft-com:office:word" xmlns:w="http://schemas.openxmlformats.org/wordprocessingml/2006/main" xmlns:w14="http://schemas.microsoft.com/office/word/2010/wordml" xmlns:w15="http://schemas.microsoft.com/office/word/2012/wordml" xmlns:wpg="http://schemas.microsoft.com/office/word/2010/wordprocessingGroup" xmlns:wpi="http://schemas.microsoft.com/office/word/2010/wordprocessingInk" xmlns:wne="http://schemas.microsoft.com/office/word/2006/wordml" xmlns:wps="http://schemas.microsoft.com/office/word/2010/wordprocessingShape" mc:Ignorable="w14 w15 wp14">
-  <w15:person w15:author="Chumak, Aleksey A (Contractor)">
-    <w15:presenceInfo w15:providerId="AD" w15:userId="S-1-5-21-1567011825-2221179514-3766738458-90839"/>
-  </w15:person>
-  <w15:person w15:author="Kosenko, Vasiliy G">
-    <w15:presenceInfo w15:providerId="AD" w15:userId="S-1-5-21-1567011825-2221179514-3766738458-8710"/>
-  </w15:person>
-</w15:people>
 </file>
 
 <file path=word/styles.xml><?xml version="1.0" encoding="utf-8"?>
@@ -26494,7 +25478,7 @@
 </file>
 
 <file path=customXml/itemProps1.xml><?xml version="1.0" encoding="utf-8"?>
-<ds:datastoreItem xmlns:ds="http://schemas.openxmlformats.org/officeDocument/2006/customXml" ds:itemID="{3EFFDF92-C322-49D5-BFCA-420D5E9FB8A8}">
+<ds:datastoreItem xmlns:ds="http://schemas.openxmlformats.org/officeDocument/2006/customXml" ds:itemID="{9B27424B-9414-431B-ACE3-3820582F9671}">
   <ds:schemaRefs>
     <ds:schemaRef ds:uri="http://schemas.openxmlformats.org/officeDocument/2006/bibliography"/>
   </ds:schemaRefs>
